--- a/4.Unreal/Apuntes6-PlayerMarc.docx
+++ b/4.Unreal/Apuntes6-PlayerMarc.docx
@@ -1,6 +1,6 @@
 
 <file path=word/document.xml><?xml version="1.0" encoding="utf-8"?>
-<w:document xmlns:wpc="http://schemas.microsoft.com/office/word/2010/wordprocessingCanvas" xmlns:cx="http://schemas.microsoft.com/office/drawing/2014/chartex" xmlns:cx1="http://schemas.microsoft.com/office/drawing/2015/9/8/chartex" xmlns:cx2="http://schemas.microsoft.com/office/drawing/2015/10/21/chartex" xmlns:cx3="http://schemas.microsoft.com/office/drawing/2016/5/9/chartex" xmlns:cx4="http://schemas.microsoft.com/office/drawing/2016/5/10/chartex" xmlns:cx5="http://schemas.microsoft.com/office/drawing/2016/5/11/chartex" xmlns:cx6="http://schemas.microsoft.com/office/drawing/2016/5/12/chartex" xmlns:cx7="http://schemas.microsoft.com/office/drawing/2016/5/13/chartex" xmlns:cx8="http://schemas.microsoft.com/office/drawing/2016/5/14/chartex" xmlns:mc="http://schemas.openxmlformats.org/markup-compatibility/2006" xmlns:aink="http://schemas.microsoft.com/office/drawing/2016/ink" xmlns:am3d="http://schemas.microsoft.com/office/drawing/2017/model3d" xmlns:o="urn:schemas-microsoft-com:office:office" xmlns:oel="http://schemas.microsoft.com/office/2019/extlst" xmlns:r="http://schemas.openxmlformats.org/officeDocument/2006/relationships" xmlns:m="http://schemas.openxmlformats.org/officeDocument/2006/math" xmlns:v="urn:schemas-microsoft-com:vml" xmlns:wp14="http://schemas.microsoft.com/office/word/2010/wordprocessingDrawing" xmlns:wp="http://schemas.openxmlformats.org/drawingml/2006/wordprocessingDrawing" xmlns:w10="urn:schemas-microsoft-com:office:word" xmlns:w="http://schemas.openxmlformats.org/wordprocessingml/2006/main" xmlns:w14="http://schemas.microsoft.com/office/word/2010/wordml" xmlns:w15="http://schemas.microsoft.com/office/word/2012/wordml" xmlns:w16cex="http://schemas.microsoft.com/office/word/2018/wordml/cex" xmlns:w16cid="http://schemas.microsoft.com/office/word/2016/wordml/cid" xmlns:w16="http://schemas.microsoft.com/office/word/2018/wordml" xmlns:w16sdtdh="http://schemas.microsoft.com/office/word/2020/wordml/sdtdatahash" xmlns:w16se="http://schemas.microsoft.com/office/word/2015/wordml/symex" xmlns:wpg="http://schemas.microsoft.com/office/word/2010/wordprocessingGroup" xmlns:wpi="http://schemas.microsoft.com/office/word/2010/wordprocessingInk" xmlns:wne="http://schemas.microsoft.com/office/word/2006/wordml" xmlns:wps="http://schemas.microsoft.com/office/word/2010/wordprocessingShape" mc:Ignorable="w14 w15 w16se w16cid w16 w16cex w16sdtdh wp14">
+<w:document xmlns:wpc="http://schemas.microsoft.com/office/word/2010/wordprocessingCanvas" xmlns:cx="http://schemas.microsoft.com/office/drawing/2014/chartex" xmlns:cx1="http://schemas.microsoft.com/office/drawing/2015/9/8/chartex" xmlns:cx2="http://schemas.microsoft.com/office/drawing/2015/10/21/chartex" xmlns:cx3="http://schemas.microsoft.com/office/drawing/2016/5/9/chartex" xmlns:cx4="http://schemas.microsoft.com/office/drawing/2016/5/10/chartex" xmlns:cx5="http://schemas.microsoft.com/office/drawing/2016/5/11/chartex" xmlns:cx6="http://schemas.microsoft.com/office/drawing/2016/5/12/chartex" xmlns:cx7="http://schemas.microsoft.com/office/drawing/2016/5/13/chartex" xmlns:cx8="http://schemas.microsoft.com/office/drawing/2016/5/14/chartex" xmlns:mc="http://schemas.openxmlformats.org/markup-compatibility/2006" xmlns:aink="http://schemas.microsoft.com/office/drawing/2016/ink" xmlns:am3d="http://schemas.microsoft.com/office/drawing/2017/model3d" xmlns:o="urn:schemas-microsoft-com:office:office" xmlns:r="http://schemas.openxmlformats.org/officeDocument/2006/relationships" xmlns:m="http://schemas.openxmlformats.org/officeDocument/2006/math" xmlns:v="urn:schemas-microsoft-com:vml" xmlns:wp14="http://schemas.microsoft.com/office/word/2010/wordprocessingDrawing" xmlns:wp="http://schemas.openxmlformats.org/drawingml/2006/wordprocessingDrawing" xmlns:w10="urn:schemas-microsoft-com:office:word" xmlns:w="http://schemas.openxmlformats.org/wordprocessingml/2006/main" xmlns:w14="http://schemas.microsoft.com/office/word/2010/wordml" xmlns:w15="http://schemas.microsoft.com/office/word/2012/wordml" xmlns:w16cex="http://schemas.microsoft.com/office/word/2018/wordml/cex" xmlns:w16cid="http://schemas.microsoft.com/office/word/2016/wordml/cid" xmlns:w16="http://schemas.microsoft.com/office/word/2018/wordml" xmlns:w16sdtdh="http://schemas.microsoft.com/office/word/2020/wordml/sdtdatahash" xmlns:w16se="http://schemas.microsoft.com/office/word/2015/wordml/symex" xmlns:wpg="http://schemas.microsoft.com/office/word/2010/wordprocessingGroup" xmlns:wpi="http://schemas.microsoft.com/office/word/2010/wordprocessingInk" xmlns:wne="http://schemas.microsoft.com/office/word/2006/wordml" xmlns:wps="http://schemas.microsoft.com/office/word/2010/wordprocessingShape" mc:Ignorable="w14 w15 w16se w16cid w16 w16cex w16sdtdh wp14">
   <w:body>
     <w:p>
       <w:proofErr w:type="spellStart"/>
@@ -32,7 +32,7 @@
     </w:p>
     <w:p>
       <w:pPr>
-        <w:pStyle w:val="ListParagraph"/>
+        <w:pStyle w:val="Prrafodelista"/>
         <w:numPr>
           <w:ilvl w:val="0"/>
           <w:numId w:val="1"/>
@@ -124,7 +124,7 @@
     </w:p>
     <w:p>
       <w:pPr>
-        <w:pStyle w:val="ListParagraph"/>
+        <w:pStyle w:val="Prrafodelista"/>
         <w:numPr>
           <w:ilvl w:val="0"/>
           <w:numId w:val="1"/>
@@ -136,7 +136,7 @@
     </w:p>
     <w:p>
       <w:pPr>
-        <w:pStyle w:val="ListParagraph"/>
+        <w:pStyle w:val="Prrafodelista"/>
         <w:numPr>
           <w:ilvl w:val="0"/>
           <w:numId w:val="1"/>
@@ -210,7 +210,7 @@
     <w:p/>
     <w:p>
       <w:pPr>
-        <w:pStyle w:val="Heading1"/>
+        <w:pStyle w:val="Ttulo1"/>
       </w:pPr>
       <w:r>
         <w:t>Input</w:t>
@@ -218,7 +218,7 @@
     </w:p>
     <w:p>
       <w:pPr>
-        <w:pStyle w:val="Heading3"/>
+        <w:pStyle w:val="Ttulo3"/>
       </w:pPr>
       <w:r>
         <w:t>Forma rápida:</w:t>
@@ -226,6 +226,9 @@
     </w:p>
     <w:p>
       <w:r>
+        <w:rPr>
+          <w:noProof/>
+        </w:rPr>
         <w:drawing>
           <wp:inline distT="0" distB="0" distL="0" distR="0" wp14:anchorId="33B84BD1" wp14:editId="28DEAAC6">
             <wp:extent cx="2438400" cy="1084147"/>
@@ -242,7 +245,7 @@
                     <pic:cNvPicPr/>
                   </pic:nvPicPr>
                   <pic:blipFill>
-                    <a:blip r:embed="rId5"/>
+                    <a:blip r:embed="rId6"/>
                     <a:stretch>
                       <a:fillRect/>
                     </a:stretch>
@@ -281,7 +284,7 @@
     <w:p/>
     <w:p>
       <w:pPr>
-        <w:pStyle w:val="Heading3"/>
+        <w:pStyle w:val="Ttulo3"/>
       </w:pPr>
       <w:proofErr w:type="spellStart"/>
       <w:r>
@@ -295,6 +298,9 @@
     </w:p>
     <w:p>
       <w:r>
+        <w:rPr>
+          <w:noProof/>
+        </w:rPr>
         <w:drawing>
           <wp:inline distT="0" distB="0" distL="0" distR="0" wp14:anchorId="788BD6BB" wp14:editId="4C6817D0">
             <wp:extent cx="5400040" cy="2703195"/>
@@ -311,7 +317,7 @@
                     <pic:cNvPicPr/>
                   </pic:nvPicPr>
                   <pic:blipFill>
-                    <a:blip r:embed="rId6"/>
+                    <a:blip r:embed="rId7"/>
                     <a:stretch>
                       <a:fillRect/>
                     </a:stretch>
@@ -363,7 +369,7 @@
     </w:p>
     <w:p>
       <w:pPr>
-        <w:pStyle w:val="ListParagraph"/>
+        <w:pStyle w:val="Prrafodelista"/>
         <w:numPr>
           <w:ilvl w:val="0"/>
           <w:numId w:val="1"/>
@@ -377,7 +383,7 @@
     </w:p>
     <w:p>
       <w:pPr>
-        <w:pStyle w:val="ListParagraph"/>
+        <w:pStyle w:val="Prrafodelista"/>
         <w:numPr>
           <w:ilvl w:val="0"/>
           <w:numId w:val="1"/>
@@ -412,6 +418,9 @@
     </w:p>
     <w:p>
       <w:r>
+        <w:rPr>
+          <w:noProof/>
+        </w:rPr>
         <w:drawing>
           <wp:inline distT="0" distB="0" distL="0" distR="0" wp14:anchorId="008F41AC" wp14:editId="7F34DACA">
             <wp:extent cx="5400040" cy="4479925"/>
@@ -428,7 +437,7 @@
                     <pic:cNvPicPr/>
                   </pic:nvPicPr>
                   <pic:blipFill>
-                    <a:blip r:embed="rId7"/>
+                    <a:blip r:embed="rId8"/>
                     <a:stretch>
                       <a:fillRect/>
                     </a:stretch>
@@ -482,6 +491,9 @@
     </w:p>
     <w:p>
       <w:r>
+        <w:rPr>
+          <w:noProof/>
+        </w:rPr>
         <w:drawing>
           <wp:inline distT="0" distB="0" distL="0" distR="0" wp14:anchorId="66202717" wp14:editId="06D2C723">
             <wp:extent cx="5400040" cy="1550035"/>
@@ -498,7 +510,7 @@
                     <pic:cNvPicPr/>
                   </pic:nvPicPr>
                   <pic:blipFill>
-                    <a:blip r:embed="rId8"/>
+                    <a:blip r:embed="rId9"/>
                     <a:stretch>
                       <a:fillRect/>
                     </a:stretch>
@@ -542,6 +554,9 @@
     </w:p>
     <w:p>
       <w:r>
+        <w:rPr>
+          <w:noProof/>
+        </w:rPr>
         <w:drawing>
           <wp:inline distT="0" distB="0" distL="0" distR="0" wp14:anchorId="64DBAE4B" wp14:editId="1C1D531E">
             <wp:extent cx="5400040" cy="1243330"/>
@@ -558,7 +573,7 @@
                     <pic:cNvPicPr/>
                   </pic:nvPicPr>
                   <pic:blipFill>
-                    <a:blip r:embed="rId9"/>
+                    <a:blip r:embed="rId10"/>
                     <a:stretch>
                       <a:fillRect/>
                     </a:stretch>
@@ -661,6 +676,9 @@
     </w:p>
     <w:p>
       <w:r>
+        <w:rPr>
+          <w:noProof/>
+        </w:rPr>
         <w:drawing>
           <wp:inline distT="0" distB="0" distL="0" distR="0" wp14:anchorId="362CEC13" wp14:editId="4C8FF042">
             <wp:extent cx="5400040" cy="329565"/>
@@ -677,7 +695,7 @@
                     <pic:cNvPicPr/>
                   </pic:nvPicPr>
                   <pic:blipFill>
-                    <a:blip r:embed="rId10"/>
+                    <a:blip r:embed="rId11"/>
                     <a:stretch>
                       <a:fillRect/>
                     </a:stretch>
@@ -700,7 +718,7 @@
     </w:p>
     <w:p>
       <w:pPr>
-        <w:pStyle w:val="ListParagraph"/>
+        <w:pStyle w:val="Prrafodelista"/>
         <w:numPr>
           <w:ilvl w:val="0"/>
           <w:numId w:val="1"/>
@@ -733,7 +751,7 @@
     </w:p>
     <w:p>
       <w:pPr>
-        <w:pStyle w:val="ListParagraph"/>
+        <w:pStyle w:val="Prrafodelista"/>
         <w:numPr>
           <w:ilvl w:val="0"/>
           <w:numId w:val="1"/>
@@ -750,7 +768,7 @@
     </w:p>
     <w:p>
       <w:pPr>
-        <w:pStyle w:val="ListParagraph"/>
+        <w:pStyle w:val="Prrafodelista"/>
         <w:numPr>
           <w:ilvl w:val="1"/>
           <w:numId w:val="1"/>
@@ -767,7 +785,7 @@
     </w:p>
     <w:p>
       <w:pPr>
-        <w:pStyle w:val="ListParagraph"/>
+        <w:pStyle w:val="Prrafodelista"/>
         <w:numPr>
           <w:ilvl w:val="1"/>
           <w:numId w:val="1"/>
@@ -784,7 +802,7 @@
     </w:p>
     <w:p>
       <w:pPr>
-        <w:pStyle w:val="ListParagraph"/>
+        <w:pStyle w:val="Prrafodelista"/>
         <w:numPr>
           <w:ilvl w:val="2"/>
           <w:numId w:val="1"/>
@@ -809,7 +827,7 @@
     </w:p>
     <w:p>
       <w:pPr>
-        <w:pStyle w:val="ListParagraph"/>
+        <w:pStyle w:val="Prrafodelista"/>
         <w:numPr>
           <w:ilvl w:val="1"/>
           <w:numId w:val="1"/>
@@ -821,7 +839,7 @@
     </w:p>
     <w:p>
       <w:pPr>
-        <w:pStyle w:val="ListParagraph"/>
+        <w:pStyle w:val="Prrafodelista"/>
         <w:numPr>
           <w:ilvl w:val="1"/>
           <w:numId w:val="1"/>
@@ -838,7 +856,7 @@
     </w:p>
     <w:p>
       <w:pPr>
-        <w:pStyle w:val="ListParagraph"/>
+        <w:pStyle w:val="Prrafodelista"/>
         <w:numPr>
           <w:ilvl w:val="0"/>
           <w:numId w:val="1"/>
@@ -858,16 +876,21 @@
     </w:p>
     <w:p>
       <w:pPr>
-        <w:pStyle w:val="ListParagraph"/>
+        <w:pStyle w:val="Prrafodelista"/>
         <w:numPr>
           <w:ilvl w:val="0"/>
           <w:numId w:val="1"/>
         </w:numPr>
       </w:pPr>
       <w:r>
-        <w:t>Función: &amp;Clase::</w:t>
-      </w:r>
-      <w:proofErr w:type="spellStart"/>
+        <w:t>Función: &amp;</w:t>
+      </w:r>
+      <w:proofErr w:type="gramStart"/>
+      <w:r>
+        <w:t>Clase::</w:t>
+      </w:r>
+      <w:proofErr w:type="spellStart"/>
+      <w:proofErr w:type="gramEnd"/>
       <w:r>
         <w:t>NameFunc</w:t>
       </w:r>
@@ -880,7 +903,7 @@
     <w:p/>
     <w:p>
       <w:pPr>
-        <w:pStyle w:val="Heading2"/>
+        <w:pStyle w:val="Ttulo2"/>
       </w:pPr>
       <w:proofErr w:type="spellStart"/>
       <w:r>
@@ -904,6 +927,9 @@
     </w:p>
     <w:p>
       <w:r>
+        <w:rPr>
+          <w:noProof/>
+        </w:rPr>
         <w:drawing>
           <wp:inline distT="0" distB="0" distL="0" distR="0" wp14:anchorId="575A3671" wp14:editId="17C9DA18">
             <wp:extent cx="5400040" cy="1317625"/>
@@ -920,7 +946,7 @@
                     <pic:cNvPicPr/>
                   </pic:nvPicPr>
                   <pic:blipFill>
-                    <a:blip r:embed="rId11"/>
+                    <a:blip r:embed="rId12"/>
                     <a:stretch>
                       <a:fillRect/>
                     </a:stretch>
@@ -948,90 +974,14 @@
     </w:p>
     <w:p>
       <w:r>
+        <w:rPr>
+          <w:noProof/>
+        </w:rPr>
         <w:drawing>
           <wp:inline distT="0" distB="0" distL="0" distR="0" wp14:anchorId="3762D8BD" wp14:editId="3610F608">
             <wp:extent cx="4187687" cy="1599929"/>
             <wp:effectExtent l="0" t="0" r="3810" b="635"/>
             <wp:docPr id="8" name="Picture 8"/>
-            <wp:cNvGraphicFramePr>
-              <a:graphicFrameLocks xmlns:a="http://schemas.openxmlformats.org/drawingml/2006/main" noChangeAspect="1"/>
-            </wp:cNvGraphicFramePr>
-            <a:graphic xmlns:a="http://schemas.openxmlformats.org/drawingml/2006/main">
-              <a:graphicData uri="http://schemas.openxmlformats.org/drawingml/2006/picture">
-                <pic:pic xmlns:pic="http://schemas.openxmlformats.org/drawingml/2006/picture">
-                  <pic:nvPicPr>
-                    <pic:cNvPr id="1" name=""/>
-                    <pic:cNvPicPr/>
-                  </pic:nvPicPr>
-                  <pic:blipFill>
-                    <a:blip r:embed="rId12"/>
-                    <a:stretch>
-                      <a:fillRect/>
-                    </a:stretch>
-                  </pic:blipFill>
-                  <pic:spPr>
-                    <a:xfrm>
-                      <a:off x="0" y="0"/>
-                      <a:ext cx="4195703" cy="1602992"/>
-                    </a:xfrm>
-                    <a:prstGeom prst="rect">
-                      <a:avLst/>
-                    </a:prstGeom>
-                  </pic:spPr>
-                </pic:pic>
-              </a:graphicData>
-            </a:graphic>
-          </wp:inline>
-        </w:drawing>
-      </w:r>
-    </w:p>
-    <w:p>
-      <w:r>
-        <w:t xml:space="preserve">Ahí en los </w:t>
-      </w:r>
-      <w:proofErr w:type="spellStart"/>
-      <w:r>
-        <w:t>details</w:t>
-      </w:r>
-      <w:proofErr w:type="spellEnd"/>
-      <w:r>
-        <w:t xml:space="preserve"> añadimos las variables creadas.</w:t>
-      </w:r>
-    </w:p>
-    <w:p/>
-    <w:p>
-      <w:r>
-        <w:t xml:space="preserve">Hay un </w:t>
-      </w:r>
-      <w:proofErr w:type="spellStart"/>
-      <w:r>
-        <w:t>delegate</w:t>
-      </w:r>
-      <w:proofErr w:type="spellEnd"/>
-      <w:r>
-        <w:t xml:space="preserve"> interno a </w:t>
-      </w:r>
-      <w:proofErr w:type="spellStart"/>
-      <w:r>
-        <w:t>Unreal</w:t>
-      </w:r>
-      <w:proofErr w:type="spellEnd"/>
-      <w:r>
-        <w:t xml:space="preserve"> que ya viene con el parámetro </w:t>
-      </w:r>
-      <w:proofErr w:type="spellStart"/>
-      <w:r>
-        <w:t>FInputActionValue</w:t>
-      </w:r>
-      <w:proofErr w:type="spellEnd"/>
-    </w:p>
-    <w:p>
-      <w:r>
-        <w:drawing>
-          <wp:inline distT="0" distB="0" distL="0" distR="0" wp14:anchorId="49721186" wp14:editId="3752DA8B">
-            <wp:extent cx="5400040" cy="357505"/>
-            <wp:effectExtent l="0" t="0" r="0" b="4445"/>
-            <wp:docPr id="9" name="Picture 9"/>
             <wp:cNvGraphicFramePr>
               <a:graphicFrameLocks xmlns:a="http://schemas.openxmlformats.org/drawingml/2006/main" noChangeAspect="1"/>
             </wp:cNvGraphicFramePr>
@@ -1051,6 +1001,88 @@
                   <pic:spPr>
                     <a:xfrm>
                       <a:off x="0" y="0"/>
+                      <a:ext cx="4195703" cy="1602992"/>
+                    </a:xfrm>
+                    <a:prstGeom prst="rect">
+                      <a:avLst/>
+                    </a:prstGeom>
+                  </pic:spPr>
+                </pic:pic>
+              </a:graphicData>
+            </a:graphic>
+          </wp:inline>
+        </w:drawing>
+      </w:r>
+    </w:p>
+    <w:p>
+      <w:r>
+        <w:t xml:space="preserve">Ahí en los </w:t>
+      </w:r>
+      <w:proofErr w:type="spellStart"/>
+      <w:r>
+        <w:t>details</w:t>
+      </w:r>
+      <w:proofErr w:type="spellEnd"/>
+      <w:r>
+        <w:t xml:space="preserve"> añadimos las variables creadas.</w:t>
+      </w:r>
+    </w:p>
+    <w:p/>
+    <w:p>
+      <w:r>
+        <w:t xml:space="preserve">Hay un </w:t>
+      </w:r>
+      <w:proofErr w:type="spellStart"/>
+      <w:r>
+        <w:t>delegate</w:t>
+      </w:r>
+      <w:proofErr w:type="spellEnd"/>
+      <w:r>
+        <w:t xml:space="preserve"> interno a </w:t>
+      </w:r>
+      <w:proofErr w:type="spellStart"/>
+      <w:r>
+        <w:t>Unreal</w:t>
+      </w:r>
+      <w:proofErr w:type="spellEnd"/>
+      <w:r>
+        <w:t xml:space="preserve"> que ya viene con el parámetro </w:t>
+      </w:r>
+      <w:proofErr w:type="spellStart"/>
+      <w:r>
+        <w:t>FInputActionValue</w:t>
+      </w:r>
+      <w:proofErr w:type="spellEnd"/>
+    </w:p>
+    <w:p>
+      <w:r>
+        <w:rPr>
+          <w:noProof/>
+        </w:rPr>
+        <w:drawing>
+          <wp:inline distT="0" distB="0" distL="0" distR="0" wp14:anchorId="49721186" wp14:editId="3752DA8B">
+            <wp:extent cx="5400040" cy="357505"/>
+            <wp:effectExtent l="0" t="0" r="0" b="4445"/>
+            <wp:docPr id="9" name="Picture 9"/>
+            <wp:cNvGraphicFramePr>
+              <a:graphicFrameLocks xmlns:a="http://schemas.openxmlformats.org/drawingml/2006/main" noChangeAspect="1"/>
+            </wp:cNvGraphicFramePr>
+            <a:graphic xmlns:a="http://schemas.openxmlformats.org/drawingml/2006/main">
+              <a:graphicData uri="http://schemas.openxmlformats.org/drawingml/2006/picture">
+                <pic:pic xmlns:pic="http://schemas.openxmlformats.org/drawingml/2006/picture">
+                  <pic:nvPicPr>
+                    <pic:cNvPr id="1" name=""/>
+                    <pic:cNvPicPr/>
+                  </pic:nvPicPr>
+                  <pic:blipFill>
+                    <a:blip r:embed="rId14"/>
+                    <a:stretch>
+                      <a:fillRect/>
+                    </a:stretch>
+                  </pic:blipFill>
+                  <pic:spPr>
+                    <a:xfrm>
+                      <a:off x="0" y="0"/>
                       <a:ext cx="5400040" cy="357505"/>
                     </a:xfrm>
                     <a:prstGeom prst="rect">
@@ -1095,6 +1127,9 @@
     </w:p>
     <w:p>
       <w:r>
+        <w:rPr>
+          <w:noProof/>
+        </w:rPr>
         <w:drawing>
           <wp:inline distT="0" distB="0" distL="0" distR="0" wp14:anchorId="35A4BD7F" wp14:editId="647D91EE">
             <wp:extent cx="5400040" cy="1331595"/>
@@ -1111,7 +1146,7 @@
                     <pic:cNvPicPr/>
                   </pic:nvPicPr>
                   <pic:blipFill>
-                    <a:blip r:embed="rId14"/>
+                    <a:blip r:embed="rId15"/>
                     <a:stretch>
                       <a:fillRect/>
                     </a:stretch>
@@ -1139,7 +1174,7 @@
     </w:p>
     <w:p>
       <w:pPr>
-        <w:pStyle w:val="ListParagraph"/>
+        <w:pStyle w:val="Prrafodelista"/>
         <w:numPr>
           <w:ilvl w:val="0"/>
           <w:numId w:val="1"/>
@@ -1175,9 +1210,12 @@
     </w:p>
     <w:p>
       <w:pPr>
-        <w:pStyle w:val="ListParagraph"/>
-      </w:pPr>
-      <w:r>
+        <w:pStyle w:val="Prrafodelista"/>
+      </w:pPr>
+      <w:r>
+        <w:rPr>
+          <w:noProof/>
+        </w:rPr>
         <w:drawing>
           <wp:inline distT="0" distB="0" distL="0" distR="0" wp14:anchorId="7D1225BD" wp14:editId="4B30FFF8">
             <wp:extent cx="2060713" cy="580747"/>
@@ -1194,7 +1232,7 @@
                     <pic:cNvPicPr/>
                   </pic:nvPicPr>
                   <pic:blipFill>
-                    <a:blip r:embed="rId15"/>
+                    <a:blip r:embed="rId16"/>
                     <a:stretch>
                       <a:fillRect/>
                     </a:stretch>
@@ -1217,7 +1255,7 @@
     </w:p>
     <w:p>
       <w:pPr>
-        <w:pStyle w:val="ListParagraph"/>
+        <w:pStyle w:val="Prrafodelista"/>
         <w:numPr>
           <w:ilvl w:val="0"/>
           <w:numId w:val="1"/>
@@ -1239,11 +1277,22 @@
       </w:r>
       <w:proofErr w:type="spellEnd"/>
       <w:r>
-        <w:t xml:space="preserve"> podemos añadir modificadores para negar. Si la cámara la queremos invertida al mover el ratón por ejemplo.</w:t>
-      </w:r>
-    </w:p>
-    <w:p>
-      <w:r>
+        <w:t xml:space="preserve"> podemos añadir modificadores para negar. Si la cámara la queremos invertida al mover el </w:t>
+      </w:r>
+      <w:proofErr w:type="gramStart"/>
+      <w:r>
+        <w:t>ratón</w:t>
+      </w:r>
+      <w:proofErr w:type="gramEnd"/>
+      <w:r>
+        <w:t xml:space="preserve"> por ejemplo.</w:t>
+      </w:r>
+    </w:p>
+    <w:p>
+      <w:r>
+        <w:rPr>
+          <w:noProof/>
+        </w:rPr>
         <w:drawing>
           <wp:inline distT="0" distB="0" distL="0" distR="0" wp14:anchorId="45924860" wp14:editId="45D64921">
             <wp:extent cx="5400040" cy="1853565"/>
@@ -1260,7 +1309,7 @@
                     <pic:cNvPicPr/>
                   </pic:nvPicPr>
                   <pic:blipFill>
-                    <a:blip r:embed="rId16"/>
+                    <a:blip r:embed="rId17"/>
                     <a:stretch>
                       <a:fillRect/>
                     </a:stretch>
@@ -1288,6 +1337,9 @@
     </w:p>
     <w:p>
       <w:r>
+        <w:rPr>
+          <w:noProof/>
+        </w:rPr>
         <w:drawing>
           <wp:inline distT="0" distB="0" distL="0" distR="0" wp14:anchorId="6BD5400A" wp14:editId="55D7B55A">
             <wp:extent cx="5400040" cy="1907540"/>
@@ -1304,7 +1356,7 @@
                     <pic:cNvPicPr/>
                   </pic:nvPicPr>
                   <pic:blipFill>
-                    <a:blip r:embed="rId17"/>
+                    <a:blip r:embed="rId18"/>
                     <a:stretch>
                       <a:fillRect/>
                     </a:stretch>
@@ -1392,6 +1444,9 @@
     </w:p>
     <w:p>
       <w:r>
+        <w:rPr>
+          <w:noProof/>
+        </w:rPr>
         <w:drawing>
           <wp:inline distT="0" distB="0" distL="0" distR="0" wp14:anchorId="4ECBFDD2" wp14:editId="0F62E77C">
             <wp:extent cx="5400040" cy="1827530"/>
@@ -1408,7 +1463,7 @@
                     <pic:cNvPicPr/>
                   </pic:nvPicPr>
                   <pic:blipFill>
-                    <a:blip r:embed="rId18"/>
+                    <a:blip r:embed="rId19"/>
                     <a:stretch>
                       <a:fillRect/>
                     </a:stretch>
@@ -1473,7 +1528,7 @@
     </w:p>
     <w:p>
       <w:pPr>
-        <w:pStyle w:val="Heading1"/>
+        <w:pStyle w:val="Ttulo1"/>
       </w:pPr>
       <w:proofErr w:type="spellStart"/>
       <w:r>
@@ -1484,7 +1539,7 @@
     </w:p>
     <w:p>
       <w:pPr>
-        <w:pStyle w:val="Heading2"/>
+        <w:pStyle w:val="Ttulo2"/>
       </w:pPr>
       <w:proofErr w:type="spellStart"/>
       <w:r>
@@ -1552,6 +1607,9 @@
     </w:p>
     <w:p>
       <w:r>
+        <w:rPr>
+          <w:noProof/>
+        </w:rPr>
         <w:drawing>
           <wp:inline distT="0" distB="0" distL="0" distR="0" wp14:anchorId="3FCFEB57" wp14:editId="268434A9">
             <wp:extent cx="952633" cy="1409897"/>
@@ -1568,7 +1626,7 @@
                     <pic:cNvPicPr/>
                   </pic:nvPicPr>
                   <pic:blipFill>
-                    <a:blip r:embed="rId19"/>
+                    <a:blip r:embed="rId20"/>
                     <a:stretch>
                       <a:fillRect/>
                     </a:stretch>
@@ -1609,7 +1667,15 @@
         <w:t>influencia</w:t>
       </w:r>
       <w:r>
-        <w:t xml:space="preserve"> o menos con respecto a los huesos más cercanos. Puede ser varios huesos. Por ejemplo un </w:t>
+        <w:t xml:space="preserve"> o menos con respecto a los huesos más cercanos. Puede ser varios huesos. Por </w:t>
+      </w:r>
+      <w:proofErr w:type="gramStart"/>
+      <w:r>
+        <w:t>ejemplo</w:t>
+      </w:r>
+      <w:proofErr w:type="gramEnd"/>
+      <w:r>
+        <w:t xml:space="preserve"> un </w:t>
       </w:r>
       <w:proofErr w:type="spellStart"/>
       <w:r>
@@ -1641,6 +1707,9 @@
     </w:p>
     <w:p>
       <w:r>
+        <w:rPr>
+          <w:noProof/>
+        </w:rPr>
         <w:drawing>
           <wp:inline distT="0" distB="0" distL="0" distR="0" wp14:anchorId="73376C37" wp14:editId="303F7E4E">
             <wp:extent cx="2076740" cy="533474"/>
@@ -1657,7 +1726,7 @@
                     <pic:cNvPicPr/>
                   </pic:nvPicPr>
                   <pic:blipFill>
-                    <a:blip r:embed="rId20"/>
+                    <a:blip r:embed="rId21"/>
                     <a:stretch>
                       <a:fillRect/>
                     </a:stretch>
@@ -1729,7 +1798,7 @@
     </w:p>
     <w:p>
       <w:pPr>
-        <w:pStyle w:val="ListParagraph"/>
+        <w:pStyle w:val="Prrafodelista"/>
         <w:numPr>
           <w:ilvl w:val="0"/>
           <w:numId w:val="1"/>
@@ -1750,7 +1819,7 @@
     </w:p>
     <w:p>
       <w:pPr>
-        <w:pStyle w:val="ListParagraph"/>
+        <w:pStyle w:val="Prrafodelista"/>
         <w:numPr>
           <w:ilvl w:val="0"/>
           <w:numId w:val="1"/>
@@ -1805,6 +1874,9 @@
     </w:p>
     <w:p>
       <w:r>
+        <w:rPr>
+          <w:noProof/>
+        </w:rPr>
         <w:drawing>
           <wp:inline distT="0" distB="0" distL="0" distR="0" wp14:anchorId="2A0DE28E" wp14:editId="2E9AA3EB">
             <wp:extent cx="2988365" cy="1818883"/>
@@ -1821,7 +1893,7 @@
                     <pic:cNvPicPr/>
                   </pic:nvPicPr>
                   <pic:blipFill>
-                    <a:blip r:embed="rId21"/>
+                    <a:blip r:embed="rId22"/>
                     <a:stretch>
                       <a:fillRect/>
                     </a:stretch>
@@ -1854,7 +1926,7 @@
 </file>
 
 <file path=word/numbering.xml><?xml version="1.0" encoding="utf-8"?>
-<w:numbering xmlns:wpc="http://schemas.microsoft.com/office/word/2010/wordprocessingCanvas" xmlns:cx="http://schemas.microsoft.com/office/drawing/2014/chartex" xmlns:cx1="http://schemas.microsoft.com/office/drawing/2015/9/8/chartex" xmlns:cx2="http://schemas.microsoft.com/office/drawing/2015/10/21/chartex" xmlns:cx3="http://schemas.microsoft.com/office/drawing/2016/5/9/chartex" xmlns:cx4="http://schemas.microsoft.com/office/drawing/2016/5/10/chartex" xmlns:cx5="http://schemas.microsoft.com/office/drawing/2016/5/11/chartex" xmlns:cx6="http://schemas.microsoft.com/office/drawing/2016/5/12/chartex" xmlns:cx7="http://schemas.microsoft.com/office/drawing/2016/5/13/chartex" xmlns:cx8="http://schemas.microsoft.com/office/drawing/2016/5/14/chartex" xmlns:mc="http://schemas.openxmlformats.org/markup-compatibility/2006" xmlns:aink="http://schemas.microsoft.com/office/drawing/2016/ink" xmlns:am3d="http://schemas.microsoft.com/office/drawing/2017/model3d" xmlns:o="urn:schemas-microsoft-com:office:office" xmlns:oel="http://schemas.microsoft.com/office/2019/extlst" xmlns:r="http://schemas.openxmlformats.org/officeDocument/2006/relationships" xmlns:m="http://schemas.openxmlformats.org/officeDocument/2006/math" xmlns:v="urn:schemas-microsoft-com:vml" xmlns:wp14="http://schemas.microsoft.com/office/word/2010/wordprocessingDrawing" xmlns:wp="http://schemas.openxmlformats.org/drawingml/2006/wordprocessingDrawing" xmlns:w10="urn:schemas-microsoft-com:office:word" xmlns:w="http://schemas.openxmlformats.org/wordprocessingml/2006/main" xmlns:w14="http://schemas.microsoft.com/office/word/2010/wordml" xmlns:w15="http://schemas.microsoft.com/office/word/2012/wordml" xmlns:w16cex="http://schemas.microsoft.com/office/word/2018/wordml/cex" xmlns:w16cid="http://schemas.microsoft.com/office/word/2016/wordml/cid" xmlns:w16="http://schemas.microsoft.com/office/word/2018/wordml" xmlns:w16sdtdh="http://schemas.microsoft.com/office/word/2020/wordml/sdtdatahash" xmlns:w16se="http://schemas.microsoft.com/office/word/2015/wordml/symex" xmlns:wpg="http://schemas.microsoft.com/office/word/2010/wordprocessingGroup" xmlns:wpi="http://schemas.microsoft.com/office/word/2010/wordprocessingInk" xmlns:wne="http://schemas.microsoft.com/office/word/2006/wordml" xmlns:wps="http://schemas.microsoft.com/office/word/2010/wordprocessingShape" mc:Ignorable="w14 w15 w16se w16cid w16 w16cex w16sdtdh wp14">
+<w:numbering xmlns:wpc="http://schemas.microsoft.com/office/word/2010/wordprocessingCanvas" xmlns:cx="http://schemas.microsoft.com/office/drawing/2014/chartex" xmlns:cx1="http://schemas.microsoft.com/office/drawing/2015/9/8/chartex" xmlns:cx2="http://schemas.microsoft.com/office/drawing/2015/10/21/chartex" xmlns:cx3="http://schemas.microsoft.com/office/drawing/2016/5/9/chartex" xmlns:cx4="http://schemas.microsoft.com/office/drawing/2016/5/10/chartex" xmlns:cx5="http://schemas.microsoft.com/office/drawing/2016/5/11/chartex" xmlns:cx6="http://schemas.microsoft.com/office/drawing/2016/5/12/chartex" xmlns:cx7="http://schemas.microsoft.com/office/drawing/2016/5/13/chartex" xmlns:cx8="http://schemas.microsoft.com/office/drawing/2016/5/14/chartex" xmlns:mc="http://schemas.openxmlformats.org/markup-compatibility/2006" xmlns:aink="http://schemas.microsoft.com/office/drawing/2016/ink" xmlns:am3d="http://schemas.microsoft.com/office/drawing/2017/model3d" xmlns:o="urn:schemas-microsoft-com:office:office" xmlns:r="http://schemas.openxmlformats.org/officeDocument/2006/relationships" xmlns:m="http://schemas.openxmlformats.org/officeDocument/2006/math" xmlns:v="urn:schemas-microsoft-com:vml" xmlns:wp14="http://schemas.microsoft.com/office/word/2010/wordprocessingDrawing" xmlns:wp="http://schemas.openxmlformats.org/drawingml/2006/wordprocessingDrawing" xmlns:w10="urn:schemas-microsoft-com:office:word" xmlns:w="http://schemas.openxmlformats.org/wordprocessingml/2006/main" xmlns:w14="http://schemas.microsoft.com/office/word/2010/wordml" xmlns:w15="http://schemas.microsoft.com/office/word/2012/wordml" xmlns:w16cex="http://schemas.microsoft.com/office/word/2018/wordml/cex" xmlns:w16cid="http://schemas.microsoft.com/office/word/2016/wordml/cid" xmlns:w16="http://schemas.microsoft.com/office/word/2018/wordml" xmlns:w16sdtdh="http://schemas.microsoft.com/office/word/2020/wordml/sdtdatahash" xmlns:w16se="http://schemas.microsoft.com/office/word/2015/wordml/symex" xmlns:wpg="http://schemas.microsoft.com/office/word/2010/wordprocessingGroup" xmlns:wpi="http://schemas.microsoft.com/office/word/2010/wordprocessingInk" xmlns:wne="http://schemas.microsoft.com/office/word/2006/wordml" xmlns:wps="http://schemas.microsoft.com/office/word/2010/wordprocessingShape" mc:Ignorable="w14 w15 w16se w16cid w16 w16cex w16sdtdh wp14">
   <w:abstractNum w:abstractNumId="0" w15:restartNumberingAfterBreak="0">
     <w:nsid w:val="0CA67B49"/>
     <w:multiLevelType w:val="hybridMultilevel"/>
@@ -1967,7 +2039,7 @@
       </w:rPr>
     </w:lvl>
   </w:abstractNum>
-  <w:num w:numId="1" w16cid:durableId="1499807152">
+  <w:num w:numId="1">
     <w:abstractNumId w:val="0"/>
   </w:num>
 </w:numbering>
@@ -2374,11 +2446,11 @@
     <w:name w:val="Normal"/>
     <w:qFormat/>
   </w:style>
-  <w:style w:type="paragraph" w:styleId="Heading1">
+  <w:style w:type="paragraph" w:styleId="Ttulo1">
     <w:name w:val="heading 1"/>
     <w:basedOn w:val="Normal"/>
     <w:next w:val="Normal"/>
-    <w:link w:val="Heading1Char"/>
+    <w:link w:val="Ttulo1Car"/>
     <w:uiPriority w:val="9"/>
     <w:qFormat/>
     <w:rsid w:val="00172046"/>
@@ -2395,11 +2467,11 @@
       <w:szCs w:val="32"/>
     </w:rPr>
   </w:style>
-  <w:style w:type="paragraph" w:styleId="Heading2">
+  <w:style w:type="paragraph" w:styleId="Ttulo2">
     <w:name w:val="heading 2"/>
     <w:basedOn w:val="Normal"/>
     <w:next w:val="Normal"/>
-    <w:link w:val="Heading2Char"/>
+    <w:link w:val="Ttulo2Car"/>
     <w:uiPriority w:val="9"/>
     <w:unhideWhenUsed/>
     <w:qFormat/>
@@ -2417,11 +2489,11 @@
       <w:szCs w:val="26"/>
     </w:rPr>
   </w:style>
-  <w:style w:type="paragraph" w:styleId="Heading3">
+  <w:style w:type="paragraph" w:styleId="Ttulo3">
     <w:name w:val="heading 3"/>
     <w:basedOn w:val="Normal"/>
     <w:next w:val="Normal"/>
-    <w:link w:val="Heading3Char"/>
+    <w:link w:val="Ttulo3Car"/>
     <w:uiPriority w:val="9"/>
     <w:unhideWhenUsed/>
     <w:qFormat/>
@@ -2439,13 +2511,13 @@
       <w:szCs w:val="24"/>
     </w:rPr>
   </w:style>
-  <w:style w:type="character" w:default="1" w:styleId="DefaultParagraphFont">
+  <w:style w:type="character" w:default="1" w:styleId="Fuentedeprrafopredeter">
     <w:name w:val="Default Paragraph Font"/>
     <w:uiPriority w:val="1"/>
     <w:semiHidden/>
     <w:unhideWhenUsed/>
   </w:style>
-  <w:style w:type="table" w:default="1" w:styleId="TableNormal">
+  <w:style w:type="table" w:default="1" w:styleId="Tablanormal">
     <w:name w:val="Normal Table"/>
     <w:uiPriority w:val="99"/>
     <w:semiHidden/>
@@ -2460,13 +2532,13 @@
       </w:tblCellMar>
     </w:tblPr>
   </w:style>
-  <w:style w:type="numbering" w:default="1" w:styleId="NoList">
+  <w:style w:type="numbering" w:default="1" w:styleId="Sinlista">
     <w:name w:val="No List"/>
     <w:uiPriority w:val="99"/>
     <w:semiHidden/>
     <w:unhideWhenUsed/>
   </w:style>
-  <w:style w:type="paragraph" w:styleId="ListParagraph">
+  <w:style w:type="paragraph" w:styleId="Prrafodelista">
     <w:name w:val="List Paragraph"/>
     <w:basedOn w:val="Normal"/>
     <w:uiPriority w:val="34"/>
@@ -2477,10 +2549,10 @@
       <w:contextualSpacing/>
     </w:pPr>
   </w:style>
-  <w:style w:type="character" w:customStyle="1" w:styleId="Heading2Char">
-    <w:name w:val="Heading 2 Char"/>
-    <w:basedOn w:val="DefaultParagraphFont"/>
-    <w:link w:val="Heading2"/>
+  <w:style w:type="character" w:customStyle="1" w:styleId="Ttulo2Car">
+    <w:name w:val="Título 2 Car"/>
+    <w:basedOn w:val="Fuentedeprrafopredeter"/>
+    <w:link w:val="Ttulo2"/>
     <w:uiPriority w:val="9"/>
     <w:rsid w:val="00F87284"/>
     <w:rPr>
@@ -2490,10 +2562,10 @@
       <w:szCs w:val="26"/>
     </w:rPr>
   </w:style>
-  <w:style w:type="character" w:customStyle="1" w:styleId="Heading3Char">
-    <w:name w:val="Heading 3 Char"/>
-    <w:basedOn w:val="DefaultParagraphFont"/>
-    <w:link w:val="Heading3"/>
+  <w:style w:type="character" w:customStyle="1" w:styleId="Ttulo3Car">
+    <w:name w:val="Título 3 Car"/>
+    <w:basedOn w:val="Fuentedeprrafopredeter"/>
+    <w:link w:val="Ttulo3"/>
     <w:uiPriority w:val="9"/>
     <w:rsid w:val="00F87284"/>
     <w:rPr>
@@ -2503,10 +2575,10 @@
       <w:szCs w:val="24"/>
     </w:rPr>
   </w:style>
-  <w:style w:type="character" w:customStyle="1" w:styleId="Heading1Char">
-    <w:name w:val="Heading 1 Char"/>
-    <w:basedOn w:val="DefaultParagraphFont"/>
-    <w:link w:val="Heading1"/>
+  <w:style w:type="character" w:customStyle="1" w:styleId="Ttulo1Car">
+    <w:name w:val="Título 1 Car"/>
+    <w:basedOn w:val="Fuentedeprrafopredeter"/>
+    <w:link w:val="Ttulo1"/>
     <w:uiPriority w:val="9"/>
     <w:rsid w:val="00172046"/>
     <w:rPr>
@@ -2812,4 +2884,16 @@
     </a:ext>
   </a:extLst>
 </a:theme>
+</file>
+
+<file path=customXml/item1.xml><?xml version="1.0" encoding="utf-8"?>
+<b:Sources xmlns:b="http://schemas.openxmlformats.org/officeDocument/2006/bibliography" xmlns="http://schemas.openxmlformats.org/officeDocument/2006/bibliography" SelectedStyle="\IEEE2006OfficeOnline.xsl" StyleName="IEEE" Version="2006"/>
+</file>
+
+<file path=customXml/itemProps1.xml><?xml version="1.0" encoding="utf-8"?>
+<ds:datastoreItem xmlns:ds="http://schemas.openxmlformats.org/officeDocument/2006/customXml" ds:itemID="{7568B390-05D9-43E0-BA6B-52B85A6128AA}">
+  <ds:schemaRefs>
+    <ds:schemaRef ds:uri="http://schemas.openxmlformats.org/officeDocument/2006/bibliography"/>
+  </ds:schemaRefs>
+</ds:datastoreItem>
 </file>
--- a/4.Unreal/Apuntes6-PlayerMarc.docx
+++ b/4.Unreal/Apuntes6-PlayerMarc.docx
@@ -1,6 +1,6 @@
 
 <file path=word/document.xml><?xml version="1.0" encoding="utf-8"?>
-<w:document xmlns:wpc="http://schemas.microsoft.com/office/word/2010/wordprocessingCanvas" xmlns:cx="http://schemas.microsoft.com/office/drawing/2014/chartex" xmlns:cx1="http://schemas.microsoft.com/office/drawing/2015/9/8/chartex" xmlns:cx2="http://schemas.microsoft.com/office/drawing/2015/10/21/chartex" xmlns:cx3="http://schemas.microsoft.com/office/drawing/2016/5/9/chartex" xmlns:cx4="http://schemas.microsoft.com/office/drawing/2016/5/10/chartex" xmlns:cx5="http://schemas.microsoft.com/office/drawing/2016/5/11/chartex" xmlns:cx6="http://schemas.microsoft.com/office/drawing/2016/5/12/chartex" xmlns:cx7="http://schemas.microsoft.com/office/drawing/2016/5/13/chartex" xmlns:cx8="http://schemas.microsoft.com/office/drawing/2016/5/14/chartex" xmlns:mc="http://schemas.openxmlformats.org/markup-compatibility/2006" xmlns:aink="http://schemas.microsoft.com/office/drawing/2016/ink" xmlns:am3d="http://schemas.microsoft.com/office/drawing/2017/model3d" xmlns:o="urn:schemas-microsoft-com:office:office" xmlns:r="http://schemas.openxmlformats.org/officeDocument/2006/relationships" xmlns:m="http://schemas.openxmlformats.org/officeDocument/2006/math" xmlns:v="urn:schemas-microsoft-com:vml" xmlns:wp14="http://schemas.microsoft.com/office/word/2010/wordprocessingDrawing" xmlns:wp="http://schemas.openxmlformats.org/drawingml/2006/wordprocessingDrawing" xmlns:w10="urn:schemas-microsoft-com:office:word" xmlns:w="http://schemas.openxmlformats.org/wordprocessingml/2006/main" xmlns:w14="http://schemas.microsoft.com/office/word/2010/wordml" xmlns:w15="http://schemas.microsoft.com/office/word/2012/wordml" xmlns:w16cex="http://schemas.microsoft.com/office/word/2018/wordml/cex" xmlns:w16cid="http://schemas.microsoft.com/office/word/2016/wordml/cid" xmlns:w16="http://schemas.microsoft.com/office/word/2018/wordml" xmlns:w16sdtdh="http://schemas.microsoft.com/office/word/2020/wordml/sdtdatahash" xmlns:w16se="http://schemas.microsoft.com/office/word/2015/wordml/symex" xmlns:wpg="http://schemas.microsoft.com/office/word/2010/wordprocessingGroup" xmlns:wpi="http://schemas.microsoft.com/office/word/2010/wordprocessingInk" xmlns:wne="http://schemas.microsoft.com/office/word/2006/wordml" xmlns:wps="http://schemas.microsoft.com/office/word/2010/wordprocessingShape" mc:Ignorable="w14 w15 w16se w16cid w16 w16cex w16sdtdh wp14">
+<w:document xmlns:wpc="http://schemas.microsoft.com/office/word/2010/wordprocessingCanvas" xmlns:cx="http://schemas.microsoft.com/office/drawing/2014/chartex" xmlns:cx1="http://schemas.microsoft.com/office/drawing/2015/9/8/chartex" xmlns:cx2="http://schemas.microsoft.com/office/drawing/2015/10/21/chartex" xmlns:cx3="http://schemas.microsoft.com/office/drawing/2016/5/9/chartex" xmlns:cx4="http://schemas.microsoft.com/office/drawing/2016/5/10/chartex" xmlns:cx5="http://schemas.microsoft.com/office/drawing/2016/5/11/chartex" xmlns:cx6="http://schemas.microsoft.com/office/drawing/2016/5/12/chartex" xmlns:cx7="http://schemas.microsoft.com/office/drawing/2016/5/13/chartex" xmlns:cx8="http://schemas.microsoft.com/office/drawing/2016/5/14/chartex" xmlns:mc="http://schemas.openxmlformats.org/markup-compatibility/2006" xmlns:aink="http://schemas.microsoft.com/office/drawing/2016/ink" xmlns:am3d="http://schemas.microsoft.com/office/drawing/2017/model3d" xmlns:o="urn:schemas-microsoft-com:office:office" xmlns:oel="http://schemas.microsoft.com/office/2019/extlst" xmlns:r="http://schemas.openxmlformats.org/officeDocument/2006/relationships" xmlns:m="http://schemas.openxmlformats.org/officeDocument/2006/math" xmlns:v="urn:schemas-microsoft-com:vml" xmlns:wp14="http://schemas.microsoft.com/office/word/2010/wordprocessingDrawing" xmlns:wp="http://schemas.openxmlformats.org/drawingml/2006/wordprocessingDrawing" xmlns:w10="urn:schemas-microsoft-com:office:word" xmlns:w="http://schemas.openxmlformats.org/wordprocessingml/2006/main" xmlns:w14="http://schemas.microsoft.com/office/word/2010/wordml" xmlns:w15="http://schemas.microsoft.com/office/word/2012/wordml" xmlns:w16cex="http://schemas.microsoft.com/office/word/2018/wordml/cex" xmlns:w16cid="http://schemas.microsoft.com/office/word/2016/wordml/cid" xmlns:w16="http://schemas.microsoft.com/office/word/2018/wordml" xmlns:w16du="http://schemas.microsoft.com/office/word/2023/wordml/word16du" xmlns:w16sdtdh="http://schemas.microsoft.com/office/word/2020/wordml/sdtdatahash" xmlns:w16se="http://schemas.microsoft.com/office/word/2015/wordml/symex" xmlns:wpg="http://schemas.microsoft.com/office/word/2010/wordprocessingGroup" xmlns:wpi="http://schemas.microsoft.com/office/word/2010/wordprocessingInk" xmlns:wne="http://schemas.microsoft.com/office/word/2006/wordml" xmlns:wps="http://schemas.microsoft.com/office/word/2010/wordprocessingShape" mc:Ignorable="w14 w15 w16se w16cid w16 w16cex w16sdtdh wp14">
   <w:body>
     <w:p>
       <w:proofErr w:type="spellStart"/>
@@ -32,7 +32,7 @@
     </w:p>
     <w:p>
       <w:pPr>
-        <w:pStyle w:val="Prrafodelista"/>
+        <w:pStyle w:val="ListParagraph"/>
         <w:numPr>
           <w:ilvl w:val="0"/>
           <w:numId w:val="1"/>
@@ -124,7 +124,7 @@
     </w:p>
     <w:p>
       <w:pPr>
-        <w:pStyle w:val="Prrafodelista"/>
+        <w:pStyle w:val="ListParagraph"/>
         <w:numPr>
           <w:ilvl w:val="0"/>
           <w:numId w:val="1"/>
@@ -136,7 +136,7 @@
     </w:p>
     <w:p>
       <w:pPr>
-        <w:pStyle w:val="Prrafodelista"/>
+        <w:pStyle w:val="ListParagraph"/>
         <w:numPr>
           <w:ilvl w:val="0"/>
           <w:numId w:val="1"/>
@@ -172,6 +172,67 @@
     <w:p/>
     <w:p>
       <w:r>
+        <w:t xml:space="preserve">Crea un nuevo </w:t>
+      </w:r>
+      <w:proofErr w:type="spellStart"/>
+      <w:r>
+        <w:t>Character</w:t>
+      </w:r>
+      <w:proofErr w:type="spellEnd"/>
+      <w:r>
+        <w:t xml:space="preserve"> </w:t>
+      </w:r>
+      <w:r>
+        <w:t xml:space="preserve">y le pone </w:t>
+      </w:r>
+      <w:proofErr w:type="gramStart"/>
+      <w:r>
+        <w:t>estas dos atributos</w:t>
+      </w:r>
+      <w:proofErr w:type="gramEnd"/>
+    </w:p>
+    <w:p>
+      <w:r>
+        <w:drawing>
+          <wp:inline distT="0" distB="0" distL="0" distR="0" wp14:anchorId="54C2F199" wp14:editId="55BB6774">
+            <wp:extent cx="4420217" cy="1171739"/>
+            <wp:effectExtent l="0" t="0" r="0" b="9525"/>
+            <wp:docPr id="629439399" name="Picture 1" descr="A screen shot of a computer program&#10;&#10;Description automatically generated with low confidence"/>
+            <wp:cNvGraphicFramePr>
+              <a:graphicFrameLocks xmlns:a="http://schemas.openxmlformats.org/drawingml/2006/main" noChangeAspect="1"/>
+            </wp:cNvGraphicFramePr>
+            <a:graphic xmlns:a="http://schemas.openxmlformats.org/drawingml/2006/main">
+              <a:graphicData uri="http://schemas.openxmlformats.org/drawingml/2006/picture">
+                <pic:pic xmlns:pic="http://schemas.openxmlformats.org/drawingml/2006/picture">
+                  <pic:nvPicPr>
+                    <pic:cNvPr id="629439399" name="Picture 1" descr="A screen shot of a computer program&#10;&#10;Description automatically generated with low confidence"/>
+                    <pic:cNvPicPr/>
+                  </pic:nvPicPr>
+                  <pic:blipFill>
+                    <a:blip r:embed="rId6"/>
+                    <a:stretch>
+                      <a:fillRect/>
+                    </a:stretch>
+                  </pic:blipFill>
+                  <pic:spPr>
+                    <a:xfrm>
+                      <a:off x="0" y="0"/>
+                      <a:ext cx="4420217" cy="1171739"/>
+                    </a:xfrm>
+                    <a:prstGeom prst="rect">
+                      <a:avLst/>
+                    </a:prstGeom>
+                  </pic:spPr>
+                </pic:pic>
+              </a:graphicData>
+            </a:graphic>
+          </wp:inline>
+        </w:drawing>
+      </w:r>
+    </w:p>
+    <w:p/>
+    <w:p>
+      <w:r>
         <w:t xml:space="preserve">Para decir que cuando le demos al </w:t>
       </w:r>
       <w:proofErr w:type="spellStart"/>
@@ -208,9 +269,10 @@
       </w:r>
     </w:p>
     <w:p/>
-    <w:p>
-      <w:pPr>
-        <w:pStyle w:val="Ttulo1"/>
+    <w:p/>
+    <w:p>
+      <w:pPr>
+        <w:pStyle w:val="Heading1"/>
       </w:pPr>
       <w:r>
         <w:t>Input</w:t>
@@ -218,7 +280,7 @@
     </w:p>
     <w:p>
       <w:pPr>
-        <w:pStyle w:val="Ttulo3"/>
+        <w:pStyle w:val="Heading3"/>
       </w:pPr>
       <w:r>
         <w:t>Forma rápida:</w:t>
@@ -245,7 +307,7 @@
                     <pic:cNvPicPr/>
                   </pic:nvPicPr>
                   <pic:blipFill>
-                    <a:blip r:embed="rId6"/>
+                    <a:blip r:embed="rId7"/>
                     <a:stretch>
                       <a:fillRect/>
                     </a:stretch>
@@ -268,6 +330,7 @@
     </w:p>
     <w:p>
       <w:r>
+        <w:lastRenderedPageBreak/>
         <w:t>NO HACER UN COMMIT ASI, ES PARA PRUEBAS.</w:t>
       </w:r>
     </w:p>
@@ -284,11 +347,10 @@
     <w:p/>
     <w:p>
       <w:pPr>
-        <w:pStyle w:val="Ttulo3"/>
-      </w:pPr>
-      <w:proofErr w:type="spellStart"/>
-      <w:r>
-        <w:lastRenderedPageBreak/>
+        <w:pStyle w:val="Heading3"/>
+      </w:pPr>
+      <w:proofErr w:type="spellStart"/>
+      <w:r>
         <w:t>Enhanced</w:t>
       </w:r>
       <w:proofErr w:type="spellEnd"/>
@@ -317,7 +379,7 @@
                     <pic:cNvPicPr/>
                   </pic:nvPicPr>
                   <pic:blipFill>
-                    <a:blip r:embed="rId7"/>
+                    <a:blip r:embed="rId8"/>
                     <a:stretch>
                       <a:fillRect/>
                     </a:stretch>
@@ -344,32 +406,79 @@
       </w:r>
       <w:proofErr w:type="spellStart"/>
       <w:r>
+        <w:rPr>
+          <w:b/>
+          <w:bCs/>
+        </w:rPr>
         <w:t>Mapping</w:t>
       </w:r>
       <w:proofErr w:type="spellEnd"/>
       <w:r>
+        <w:rPr>
+          <w:b/>
+          <w:bCs/>
+        </w:rPr>
         <w:t xml:space="preserve"> </w:t>
       </w:r>
       <w:proofErr w:type="spellStart"/>
       <w:r>
+        <w:rPr>
+          <w:b/>
+          <w:bCs/>
+        </w:rPr>
         <w:t>Context</w:t>
       </w:r>
       <w:proofErr w:type="spellEnd"/>
       <w:r>
+        <w:rPr>
+          <w:b/>
+          <w:bCs/>
+        </w:rPr>
         <w:t xml:space="preserve"> y dos Input </w:t>
       </w:r>
       <w:proofErr w:type="spellStart"/>
       <w:r>
+        <w:rPr>
+          <w:b/>
+          <w:bCs/>
+        </w:rPr>
         <w:t>Action</w:t>
       </w:r>
       <w:proofErr w:type="spellEnd"/>
       <w:r>
         <w:t>:</w:t>
       </w:r>
-    </w:p>
-    <w:p>
-      <w:pPr>
-        <w:pStyle w:val="Prrafodelista"/>
+      <w:r>
+        <w:t xml:space="preserve"> (podíamos tener varios </w:t>
+      </w:r>
+      <w:proofErr w:type="spellStart"/>
+      <w:r>
+        <w:t>mapping</w:t>
+      </w:r>
+      <w:proofErr w:type="spellEnd"/>
+      <w:r>
+        <w:t xml:space="preserve"> </w:t>
+      </w:r>
+      <w:proofErr w:type="spellStart"/>
+      <w:r>
+        <w:t>action</w:t>
+      </w:r>
+      <w:proofErr w:type="spellEnd"/>
+      <w:r>
+        <w:t xml:space="preserve">, por </w:t>
+      </w:r>
+      <w:proofErr w:type="gramStart"/>
+      <w:r>
+        <w:t>ejemplo</w:t>
+      </w:r>
+      <w:proofErr w:type="gramEnd"/>
+      <w:r>
+        <w:t xml:space="preserve"> si tengo unas acciones de personaje normal y luego si cojo un arco otras distintas)</w:t>
+      </w:r>
+    </w:p>
+    <w:p>
+      <w:pPr>
+        <w:pStyle w:val="ListParagraph"/>
         <w:numPr>
           <w:ilvl w:val="0"/>
           <w:numId w:val="1"/>
@@ -383,7 +492,7 @@
     </w:p>
     <w:p>
       <w:pPr>
-        <w:pStyle w:val="Prrafodelista"/>
+        <w:pStyle w:val="ListParagraph"/>
         <w:numPr>
           <w:ilvl w:val="0"/>
           <w:numId w:val="1"/>
@@ -421,6 +530,7 @@
         <w:rPr>
           <w:noProof/>
         </w:rPr>
+        <w:lastRenderedPageBreak/>
         <w:drawing>
           <wp:inline distT="0" distB="0" distL="0" distR="0" wp14:anchorId="008F41AC" wp14:editId="7F34DACA">
             <wp:extent cx="5400040" cy="4479925"/>
@@ -437,7 +547,7 @@
                     <pic:cNvPicPr/>
                   </pic:nvPicPr>
                   <pic:blipFill>
-                    <a:blip r:embed="rId8"/>
+                    <a:blip r:embed="rId9"/>
                     <a:stretch>
                       <a:fillRect/>
                     </a:stretch>
@@ -461,7 +571,6 @@
     <w:p/>
     <w:p>
       <w:r>
-        <w:lastRenderedPageBreak/>
         <w:t xml:space="preserve">Vuelve al código C++ y hace el Begin Play para añadir el </w:t>
       </w:r>
       <w:proofErr w:type="spellStart"/>
@@ -510,7 +619,7 @@
                     <pic:cNvPicPr/>
                   </pic:nvPicPr>
                   <pic:blipFill>
-                    <a:blip r:embed="rId9"/>
+                    <a:blip r:embed="rId10"/>
                     <a:stretch>
                       <a:fillRect/>
                     </a:stretch>
@@ -573,7 +682,7 @@
                     <pic:cNvPicPr/>
                   </pic:nvPicPr>
                   <pic:blipFill>
-                    <a:blip r:embed="rId10"/>
+                    <a:blip r:embed="rId11"/>
                     <a:stretch>
                       <a:fillRect/>
                     </a:stretch>
@@ -610,6 +719,7 @@
     </w:p>
     <w:p>
       <w:r>
+        <w:lastRenderedPageBreak/>
         <w:t xml:space="preserve">Los </w:t>
       </w:r>
       <w:proofErr w:type="spellStart"/>
@@ -618,7 +728,22 @@
       </w:r>
       <w:proofErr w:type="spellEnd"/>
       <w:r>
-        <w:t xml:space="preserve"> tienen una signatura (unos </w:t>
+        <w:t xml:space="preserve"> tienen una </w:t>
+      </w:r>
+      <w:proofErr w:type="spellStart"/>
+      <w:r>
+        <w:rPr>
+          <w:b/>
+          <w:bCs/>
+        </w:rPr>
+        <w:t>signature</w:t>
+      </w:r>
+      <w:proofErr w:type="spellEnd"/>
+      <w:r>
+        <w:t xml:space="preserve"> o firma</w:t>
+      </w:r>
+      <w:r>
+        <w:t xml:space="preserve"> (unos </w:t>
       </w:r>
       <w:proofErr w:type="spellStart"/>
       <w:r>
@@ -695,7 +820,7 @@
                     <pic:cNvPicPr/>
                   </pic:nvPicPr>
                   <pic:blipFill>
-                    <a:blip r:embed="rId11"/>
+                    <a:blip r:embed="rId12"/>
                     <a:stretch>
                       <a:fillRect/>
                     </a:stretch>
@@ -718,7 +843,7 @@
     </w:p>
     <w:p>
       <w:pPr>
-        <w:pStyle w:val="Prrafodelista"/>
+        <w:pStyle w:val="ListParagraph"/>
         <w:numPr>
           <w:ilvl w:val="0"/>
           <w:numId w:val="1"/>
@@ -751,7 +876,7 @@
     </w:p>
     <w:p>
       <w:pPr>
-        <w:pStyle w:val="Prrafodelista"/>
+        <w:pStyle w:val="ListParagraph"/>
         <w:numPr>
           <w:ilvl w:val="0"/>
           <w:numId w:val="1"/>
@@ -768,7 +893,7 @@
     </w:p>
     <w:p>
       <w:pPr>
-        <w:pStyle w:val="Prrafodelista"/>
+        <w:pStyle w:val="ListParagraph"/>
         <w:numPr>
           <w:ilvl w:val="1"/>
           <w:numId w:val="1"/>
@@ -785,7 +910,7 @@
     </w:p>
     <w:p>
       <w:pPr>
-        <w:pStyle w:val="Prrafodelista"/>
+        <w:pStyle w:val="ListParagraph"/>
         <w:numPr>
           <w:ilvl w:val="1"/>
           <w:numId w:val="1"/>
@@ -802,7 +927,7 @@
     </w:p>
     <w:p>
       <w:pPr>
-        <w:pStyle w:val="Prrafodelista"/>
+        <w:pStyle w:val="ListParagraph"/>
         <w:numPr>
           <w:ilvl w:val="2"/>
           <w:numId w:val="1"/>
@@ -827,7 +952,7 @@
     </w:p>
     <w:p>
       <w:pPr>
-        <w:pStyle w:val="Prrafodelista"/>
+        <w:pStyle w:val="ListParagraph"/>
         <w:numPr>
           <w:ilvl w:val="1"/>
           <w:numId w:val="1"/>
@@ -839,7 +964,7 @@
     </w:p>
     <w:p>
       <w:pPr>
-        <w:pStyle w:val="Prrafodelista"/>
+        <w:pStyle w:val="ListParagraph"/>
         <w:numPr>
           <w:ilvl w:val="1"/>
           <w:numId w:val="1"/>
@@ -856,7 +981,7 @@
     </w:p>
     <w:p>
       <w:pPr>
-        <w:pStyle w:val="Prrafodelista"/>
+        <w:pStyle w:val="ListParagraph"/>
         <w:numPr>
           <w:ilvl w:val="0"/>
           <w:numId w:val="1"/>
@@ -876,7 +1001,7 @@
     </w:p>
     <w:p>
       <w:pPr>
-        <w:pStyle w:val="Prrafodelista"/>
+        <w:pStyle w:val="ListParagraph"/>
         <w:numPr>
           <w:ilvl w:val="0"/>
           <w:numId w:val="1"/>
@@ -903,11 +1028,10 @@
     <w:p/>
     <w:p>
       <w:pPr>
-        <w:pStyle w:val="Ttulo2"/>
-      </w:pPr>
-      <w:proofErr w:type="spellStart"/>
-      <w:r>
-        <w:lastRenderedPageBreak/>
+        <w:pStyle w:val="Heading2"/>
+      </w:pPr>
+      <w:proofErr w:type="spellStart"/>
+      <w:r>
         <w:t>Categorias</w:t>
       </w:r>
       <w:proofErr w:type="spellEnd"/>
@@ -946,7 +1070,7 @@
                     <pic:cNvPicPr/>
                   </pic:nvPicPr>
                   <pic:blipFill>
-                    <a:blip r:embed="rId12"/>
+                    <a:blip r:embed="rId13"/>
                     <a:stretch>
                       <a:fillRect/>
                     </a:stretch>
@@ -982,88 +1106,6 @@
             <wp:extent cx="4187687" cy="1599929"/>
             <wp:effectExtent l="0" t="0" r="3810" b="635"/>
             <wp:docPr id="8" name="Picture 8"/>
-            <wp:cNvGraphicFramePr>
-              <a:graphicFrameLocks xmlns:a="http://schemas.openxmlformats.org/drawingml/2006/main" noChangeAspect="1"/>
-            </wp:cNvGraphicFramePr>
-            <a:graphic xmlns:a="http://schemas.openxmlformats.org/drawingml/2006/main">
-              <a:graphicData uri="http://schemas.openxmlformats.org/drawingml/2006/picture">
-                <pic:pic xmlns:pic="http://schemas.openxmlformats.org/drawingml/2006/picture">
-                  <pic:nvPicPr>
-                    <pic:cNvPr id="1" name=""/>
-                    <pic:cNvPicPr/>
-                  </pic:nvPicPr>
-                  <pic:blipFill>
-                    <a:blip r:embed="rId13"/>
-                    <a:stretch>
-                      <a:fillRect/>
-                    </a:stretch>
-                  </pic:blipFill>
-                  <pic:spPr>
-                    <a:xfrm>
-                      <a:off x="0" y="0"/>
-                      <a:ext cx="4195703" cy="1602992"/>
-                    </a:xfrm>
-                    <a:prstGeom prst="rect">
-                      <a:avLst/>
-                    </a:prstGeom>
-                  </pic:spPr>
-                </pic:pic>
-              </a:graphicData>
-            </a:graphic>
-          </wp:inline>
-        </w:drawing>
-      </w:r>
-    </w:p>
-    <w:p>
-      <w:r>
-        <w:t xml:space="preserve">Ahí en los </w:t>
-      </w:r>
-      <w:proofErr w:type="spellStart"/>
-      <w:r>
-        <w:t>details</w:t>
-      </w:r>
-      <w:proofErr w:type="spellEnd"/>
-      <w:r>
-        <w:t xml:space="preserve"> añadimos las variables creadas.</w:t>
-      </w:r>
-    </w:p>
-    <w:p/>
-    <w:p>
-      <w:r>
-        <w:t xml:space="preserve">Hay un </w:t>
-      </w:r>
-      <w:proofErr w:type="spellStart"/>
-      <w:r>
-        <w:t>delegate</w:t>
-      </w:r>
-      <w:proofErr w:type="spellEnd"/>
-      <w:r>
-        <w:t xml:space="preserve"> interno a </w:t>
-      </w:r>
-      <w:proofErr w:type="spellStart"/>
-      <w:r>
-        <w:t>Unreal</w:t>
-      </w:r>
-      <w:proofErr w:type="spellEnd"/>
-      <w:r>
-        <w:t xml:space="preserve"> que ya viene con el parámetro </w:t>
-      </w:r>
-      <w:proofErr w:type="spellStart"/>
-      <w:r>
-        <w:t>FInputActionValue</w:t>
-      </w:r>
-      <w:proofErr w:type="spellEnd"/>
-    </w:p>
-    <w:p>
-      <w:r>
-        <w:rPr>
-          <w:noProof/>
-        </w:rPr>
-        <w:drawing>
-          <wp:inline distT="0" distB="0" distL="0" distR="0" wp14:anchorId="49721186" wp14:editId="3752DA8B">
-            <wp:extent cx="5400040" cy="357505"/>
-            <wp:effectExtent l="0" t="0" r="0" b="4445"/>
-            <wp:docPr id="9" name="Picture 9"/>
             <wp:cNvGraphicFramePr>
               <a:graphicFrameLocks xmlns:a="http://schemas.openxmlformats.org/drawingml/2006/main" noChangeAspect="1"/>
             </wp:cNvGraphicFramePr>
@@ -1083,6 +1125,102 @@
                   <pic:spPr>
                     <a:xfrm>
                       <a:off x="0" y="0"/>
+                      <a:ext cx="4195703" cy="1602992"/>
+                    </a:xfrm>
+                    <a:prstGeom prst="rect">
+                      <a:avLst/>
+                    </a:prstGeom>
+                  </pic:spPr>
+                </pic:pic>
+              </a:graphicData>
+            </a:graphic>
+          </wp:inline>
+        </w:drawing>
+      </w:r>
+    </w:p>
+    <w:p>
+      <w:r>
+        <w:lastRenderedPageBreak/>
+        <w:t xml:space="preserve">Ahí en los </w:t>
+      </w:r>
+      <w:proofErr w:type="spellStart"/>
+      <w:r>
+        <w:t>details</w:t>
+      </w:r>
+      <w:proofErr w:type="spellEnd"/>
+      <w:r>
+        <w:t xml:space="preserve"> añadimos las variables creadas.</w:t>
+      </w:r>
+    </w:p>
+    <w:p/>
+    <w:p>
+      <w:pPr>
+        <w:pStyle w:val="Heading2"/>
+      </w:pPr>
+      <w:r>
+        <w:t xml:space="preserve">Rotar </w:t>
+      </w:r>
+      <w:proofErr w:type="spellStart"/>
+      <w:r>
+        <w:t>Camara</w:t>
+      </w:r>
+      <w:proofErr w:type="spellEnd"/>
+    </w:p>
+    <w:p>
+      <w:r>
+        <w:t xml:space="preserve">Hay un </w:t>
+      </w:r>
+      <w:proofErr w:type="spellStart"/>
+      <w:r>
+        <w:t>delegate</w:t>
+      </w:r>
+      <w:proofErr w:type="spellEnd"/>
+      <w:r>
+        <w:t xml:space="preserve"> interno a </w:t>
+      </w:r>
+      <w:proofErr w:type="spellStart"/>
+      <w:r>
+        <w:t>Unreal</w:t>
+      </w:r>
+      <w:proofErr w:type="spellEnd"/>
+      <w:r>
+        <w:t xml:space="preserve"> que ya viene con el parámetro </w:t>
+      </w:r>
+      <w:proofErr w:type="spellStart"/>
+      <w:r>
+        <w:t>FInputActionValue</w:t>
+      </w:r>
+      <w:proofErr w:type="spellEnd"/>
+    </w:p>
+    <w:p>
+      <w:r>
+        <w:rPr>
+          <w:noProof/>
+        </w:rPr>
+        <w:drawing>
+          <wp:inline distT="0" distB="0" distL="0" distR="0" wp14:anchorId="49721186" wp14:editId="3752DA8B">
+            <wp:extent cx="5400040" cy="357505"/>
+            <wp:effectExtent l="0" t="0" r="0" b="4445"/>
+            <wp:docPr id="9" name="Picture 9"/>
+            <wp:cNvGraphicFramePr>
+              <a:graphicFrameLocks xmlns:a="http://schemas.openxmlformats.org/drawingml/2006/main" noChangeAspect="1"/>
+            </wp:cNvGraphicFramePr>
+            <a:graphic xmlns:a="http://schemas.openxmlformats.org/drawingml/2006/main">
+              <a:graphicData uri="http://schemas.openxmlformats.org/drawingml/2006/picture">
+                <pic:pic xmlns:pic="http://schemas.openxmlformats.org/drawingml/2006/picture">
+                  <pic:nvPicPr>
+                    <pic:cNvPr id="1" name=""/>
+                    <pic:cNvPicPr/>
+                  </pic:nvPicPr>
+                  <pic:blipFill>
+                    <a:blip r:embed="rId15"/>
+                    <a:stretch>
+                      <a:fillRect/>
+                    </a:stretch>
+                  </pic:blipFill>
+                  <pic:spPr>
+                    <a:xfrm>
+                      <a:off x="0" y="0"/>
                       <a:ext cx="5400040" cy="357505"/>
                     </a:xfrm>
                     <a:prstGeom prst="rect">
@@ -1146,7 +1284,7 @@
                     <pic:cNvPicPr/>
                   </pic:nvPicPr>
                   <pic:blipFill>
-                    <a:blip r:embed="rId15"/>
+                    <a:blip r:embed="rId16"/>
                     <a:stretch>
                       <a:fillRect/>
                     </a:stretch>
@@ -1174,7 +1312,7 @@
     </w:p>
     <w:p>
       <w:pPr>
-        <w:pStyle w:val="Prrafodelista"/>
+        <w:pStyle w:val="ListParagraph"/>
         <w:numPr>
           <w:ilvl w:val="0"/>
           <w:numId w:val="1"/>
@@ -1210,7 +1348,7 @@
     </w:p>
     <w:p>
       <w:pPr>
-        <w:pStyle w:val="Prrafodelista"/>
+        <w:pStyle w:val="ListParagraph"/>
       </w:pPr>
       <w:r>
         <w:rPr>
@@ -1232,7 +1370,7 @@
                     <pic:cNvPicPr/>
                   </pic:nvPicPr>
                   <pic:blipFill>
-                    <a:blip r:embed="rId16"/>
+                    <a:blip r:embed="rId17"/>
                     <a:stretch>
                       <a:fillRect/>
                     </a:stretch>
@@ -1255,7 +1393,7 @@
     </w:p>
     <w:p>
       <w:pPr>
-        <w:pStyle w:val="Prrafodelista"/>
+        <w:pStyle w:val="ListParagraph"/>
         <w:numPr>
           <w:ilvl w:val="0"/>
           <w:numId w:val="1"/>
@@ -1268,7 +1406,6 @@
     <w:p/>
     <w:p>
       <w:r>
-        <w:lastRenderedPageBreak/>
         <w:t xml:space="preserve">En el </w:t>
       </w:r>
       <w:proofErr w:type="spellStart"/>
@@ -1309,7 +1446,7 @@
                     <pic:cNvPicPr/>
                   </pic:nvPicPr>
                   <pic:blipFill>
-                    <a:blip r:embed="rId17"/>
+                    <a:blip r:embed="rId18"/>
                     <a:stretch>
                       <a:fillRect/>
                     </a:stretch>
@@ -1340,6 +1477,7 @@
         <w:rPr>
           <w:noProof/>
         </w:rPr>
+        <w:lastRenderedPageBreak/>
         <w:drawing>
           <wp:inline distT="0" distB="0" distL="0" distR="0" wp14:anchorId="6BD5400A" wp14:editId="55D7B55A">
             <wp:extent cx="5400040" cy="1907540"/>
@@ -1356,7 +1494,7 @@
                     <pic:cNvPicPr/>
                   </pic:nvPicPr>
                   <pic:blipFill>
-                    <a:blip r:embed="rId18"/>
+                    <a:blip r:embed="rId19"/>
                     <a:stretch>
                       <a:fillRect/>
                     </a:stretch>
@@ -1417,6 +1555,16 @@
       </w:r>
     </w:p>
     <w:p>
+      <w:pPr>
+        <w:pStyle w:val="Heading2"/>
+      </w:pPr>
+      <w:proofErr w:type="spellStart"/>
+      <w:r>
+        <w:t>Swizzle</w:t>
+      </w:r>
+      <w:proofErr w:type="spellEnd"/>
+    </w:p>
+    <w:p>
       <w:r>
         <w:t xml:space="preserve">Todavía no mueve bien </w:t>
       </w:r>
@@ -1430,6 +1578,10 @@
       </w:r>
       <w:proofErr w:type="spellStart"/>
       <w:r>
+        <w:rPr>
+          <w:b/>
+          <w:bCs/>
+        </w:rPr>
         <w:t>Swizzle</w:t>
       </w:r>
       <w:proofErr w:type="spellEnd"/>
@@ -1463,7 +1615,7 @@
                     <pic:cNvPicPr/>
                   </pic:nvPicPr>
                   <pic:blipFill>
-                    <a:blip r:embed="rId19"/>
+                    <a:blip r:embed="rId20"/>
                     <a:stretch>
                       <a:fillRect/>
                     </a:stretch>
@@ -1528,18 +1680,17 @@
     </w:p>
     <w:p>
       <w:pPr>
-        <w:pStyle w:val="Ttulo1"/>
-      </w:pPr>
-      <w:proofErr w:type="spellStart"/>
-      <w:r>
-        <w:lastRenderedPageBreak/>
+        <w:pStyle w:val="Heading1"/>
+      </w:pPr>
+      <w:proofErr w:type="spellStart"/>
+      <w:r>
         <w:t>Animations</w:t>
       </w:r>
       <w:proofErr w:type="spellEnd"/>
     </w:p>
     <w:p>
       <w:pPr>
-        <w:pStyle w:val="Ttulo2"/>
+        <w:pStyle w:val="Heading2"/>
       </w:pPr>
       <w:proofErr w:type="spellStart"/>
       <w:r>
@@ -1626,7 +1777,7 @@
                     <pic:cNvPicPr/>
                   </pic:nvPicPr>
                   <pic:blipFill>
-                    <a:blip r:embed="rId20"/>
+                    <a:blip r:embed="rId21"/>
                     <a:stretch>
                       <a:fillRect/>
                     </a:stretch>
@@ -1649,6 +1800,7 @@
     </w:p>
     <w:p>
       <w:r>
+        <w:lastRenderedPageBreak/>
         <w:t xml:space="preserve">Cada </w:t>
       </w:r>
       <w:proofErr w:type="spellStart"/>
@@ -1726,7 +1878,7 @@
                     <pic:cNvPicPr/>
                   </pic:nvPicPr>
                   <pic:blipFill>
-                    <a:blip r:embed="rId21"/>
+                    <a:blip r:embed="rId22"/>
                     <a:stretch>
                       <a:fillRect/>
                     </a:stretch>
@@ -1798,7 +1950,7 @@
     </w:p>
     <w:p>
       <w:pPr>
-        <w:pStyle w:val="Prrafodelista"/>
+        <w:pStyle w:val="ListParagraph"/>
         <w:numPr>
           <w:ilvl w:val="0"/>
           <w:numId w:val="1"/>
@@ -1819,7 +1971,7 @@
     </w:p>
     <w:p>
       <w:pPr>
-        <w:pStyle w:val="Prrafodelista"/>
+        <w:pStyle w:val="ListParagraph"/>
         <w:numPr>
           <w:ilvl w:val="0"/>
           <w:numId w:val="1"/>
@@ -1893,7 +2045,7 @@
                     <pic:cNvPicPr/>
                   </pic:nvPicPr>
                   <pic:blipFill>
-                    <a:blip r:embed="rId22"/>
+                    <a:blip r:embed="rId23"/>
                     <a:stretch>
                       <a:fillRect/>
                     </a:stretch>
@@ -1926,7 +2078,7 @@
 </file>
 
 <file path=word/numbering.xml><?xml version="1.0" encoding="utf-8"?>
-<w:numbering xmlns:wpc="http://schemas.microsoft.com/office/word/2010/wordprocessingCanvas" xmlns:cx="http://schemas.microsoft.com/office/drawing/2014/chartex" xmlns:cx1="http://schemas.microsoft.com/office/drawing/2015/9/8/chartex" xmlns:cx2="http://schemas.microsoft.com/office/drawing/2015/10/21/chartex" xmlns:cx3="http://schemas.microsoft.com/office/drawing/2016/5/9/chartex" xmlns:cx4="http://schemas.microsoft.com/office/drawing/2016/5/10/chartex" xmlns:cx5="http://schemas.microsoft.com/office/drawing/2016/5/11/chartex" xmlns:cx6="http://schemas.microsoft.com/office/drawing/2016/5/12/chartex" xmlns:cx7="http://schemas.microsoft.com/office/drawing/2016/5/13/chartex" xmlns:cx8="http://schemas.microsoft.com/office/drawing/2016/5/14/chartex" xmlns:mc="http://schemas.openxmlformats.org/markup-compatibility/2006" xmlns:aink="http://schemas.microsoft.com/office/drawing/2016/ink" xmlns:am3d="http://schemas.microsoft.com/office/drawing/2017/model3d" xmlns:o="urn:schemas-microsoft-com:office:office" xmlns:r="http://schemas.openxmlformats.org/officeDocument/2006/relationships" xmlns:m="http://schemas.openxmlformats.org/officeDocument/2006/math" xmlns:v="urn:schemas-microsoft-com:vml" xmlns:wp14="http://schemas.microsoft.com/office/word/2010/wordprocessingDrawing" xmlns:wp="http://schemas.openxmlformats.org/drawingml/2006/wordprocessingDrawing" xmlns:w10="urn:schemas-microsoft-com:office:word" xmlns:w="http://schemas.openxmlformats.org/wordprocessingml/2006/main" xmlns:w14="http://schemas.microsoft.com/office/word/2010/wordml" xmlns:w15="http://schemas.microsoft.com/office/word/2012/wordml" xmlns:w16cex="http://schemas.microsoft.com/office/word/2018/wordml/cex" xmlns:w16cid="http://schemas.microsoft.com/office/word/2016/wordml/cid" xmlns:w16="http://schemas.microsoft.com/office/word/2018/wordml" xmlns:w16sdtdh="http://schemas.microsoft.com/office/word/2020/wordml/sdtdatahash" xmlns:w16se="http://schemas.microsoft.com/office/word/2015/wordml/symex" xmlns:wpg="http://schemas.microsoft.com/office/word/2010/wordprocessingGroup" xmlns:wpi="http://schemas.microsoft.com/office/word/2010/wordprocessingInk" xmlns:wne="http://schemas.microsoft.com/office/word/2006/wordml" xmlns:wps="http://schemas.microsoft.com/office/word/2010/wordprocessingShape" mc:Ignorable="w14 w15 w16se w16cid w16 w16cex w16sdtdh wp14">
+<w:numbering xmlns:wpc="http://schemas.microsoft.com/office/word/2010/wordprocessingCanvas" xmlns:cx="http://schemas.microsoft.com/office/drawing/2014/chartex" xmlns:cx1="http://schemas.microsoft.com/office/drawing/2015/9/8/chartex" xmlns:cx2="http://schemas.microsoft.com/office/drawing/2015/10/21/chartex" xmlns:cx3="http://schemas.microsoft.com/office/drawing/2016/5/9/chartex" xmlns:cx4="http://schemas.microsoft.com/office/drawing/2016/5/10/chartex" xmlns:cx5="http://schemas.microsoft.com/office/drawing/2016/5/11/chartex" xmlns:cx6="http://schemas.microsoft.com/office/drawing/2016/5/12/chartex" xmlns:cx7="http://schemas.microsoft.com/office/drawing/2016/5/13/chartex" xmlns:cx8="http://schemas.microsoft.com/office/drawing/2016/5/14/chartex" xmlns:mc="http://schemas.openxmlformats.org/markup-compatibility/2006" xmlns:aink="http://schemas.microsoft.com/office/drawing/2016/ink" xmlns:am3d="http://schemas.microsoft.com/office/drawing/2017/model3d" xmlns:o="urn:schemas-microsoft-com:office:office" xmlns:oel="http://schemas.microsoft.com/office/2019/extlst" xmlns:r="http://schemas.openxmlformats.org/officeDocument/2006/relationships" xmlns:m="http://schemas.openxmlformats.org/officeDocument/2006/math" xmlns:v="urn:schemas-microsoft-com:vml" xmlns:wp14="http://schemas.microsoft.com/office/word/2010/wordprocessingDrawing" xmlns:wp="http://schemas.openxmlformats.org/drawingml/2006/wordprocessingDrawing" xmlns:w10="urn:schemas-microsoft-com:office:word" xmlns:w="http://schemas.openxmlformats.org/wordprocessingml/2006/main" xmlns:w14="http://schemas.microsoft.com/office/word/2010/wordml" xmlns:w15="http://schemas.microsoft.com/office/word/2012/wordml" xmlns:w16cex="http://schemas.microsoft.com/office/word/2018/wordml/cex" xmlns:w16cid="http://schemas.microsoft.com/office/word/2016/wordml/cid" xmlns:w16="http://schemas.microsoft.com/office/word/2018/wordml" xmlns:w16du="http://schemas.microsoft.com/office/word/2023/wordml/word16du" xmlns:w16sdtdh="http://schemas.microsoft.com/office/word/2020/wordml/sdtdatahash" xmlns:w16se="http://schemas.microsoft.com/office/word/2015/wordml/symex" xmlns:wpg="http://schemas.microsoft.com/office/word/2010/wordprocessingGroup" xmlns:wpi="http://schemas.microsoft.com/office/word/2010/wordprocessingInk" xmlns:wne="http://schemas.microsoft.com/office/word/2006/wordml" xmlns:wps="http://schemas.microsoft.com/office/word/2010/wordprocessingShape" mc:Ignorable="w14 w15 w16se w16cid w16 w16cex w16sdtdh wp14">
   <w:abstractNum w:abstractNumId="0" w15:restartNumberingAfterBreak="0">
     <w:nsid w:val="0CA67B49"/>
     <w:multiLevelType w:val="hybridMultilevel"/>
@@ -2039,7 +2191,7 @@
       </w:rPr>
     </w:lvl>
   </w:abstractNum>
-  <w:num w:numId="1">
+  <w:num w:numId="1" w16cid:durableId="1390424908">
     <w:abstractNumId w:val="0"/>
   </w:num>
 </w:numbering>
@@ -2446,11 +2598,11 @@
     <w:name w:val="Normal"/>
     <w:qFormat/>
   </w:style>
-  <w:style w:type="paragraph" w:styleId="Ttulo1">
+  <w:style w:type="paragraph" w:styleId="Heading1">
     <w:name w:val="heading 1"/>
     <w:basedOn w:val="Normal"/>
     <w:next w:val="Normal"/>
-    <w:link w:val="Ttulo1Car"/>
+    <w:link w:val="Heading1Char"/>
     <w:uiPriority w:val="9"/>
     <w:qFormat/>
     <w:rsid w:val="00172046"/>
@@ -2467,11 +2619,11 @@
       <w:szCs w:val="32"/>
     </w:rPr>
   </w:style>
-  <w:style w:type="paragraph" w:styleId="Ttulo2">
+  <w:style w:type="paragraph" w:styleId="Heading2">
     <w:name w:val="heading 2"/>
     <w:basedOn w:val="Normal"/>
     <w:next w:val="Normal"/>
-    <w:link w:val="Ttulo2Car"/>
+    <w:link w:val="Heading2Char"/>
     <w:uiPriority w:val="9"/>
     <w:unhideWhenUsed/>
     <w:qFormat/>
@@ -2489,11 +2641,11 @@
       <w:szCs w:val="26"/>
     </w:rPr>
   </w:style>
-  <w:style w:type="paragraph" w:styleId="Ttulo3">
+  <w:style w:type="paragraph" w:styleId="Heading3">
     <w:name w:val="heading 3"/>
     <w:basedOn w:val="Normal"/>
     <w:next w:val="Normal"/>
-    <w:link w:val="Ttulo3Car"/>
+    <w:link w:val="Heading3Char"/>
     <w:uiPriority w:val="9"/>
     <w:unhideWhenUsed/>
     <w:qFormat/>
@@ -2511,13 +2663,13 @@
       <w:szCs w:val="24"/>
     </w:rPr>
   </w:style>
-  <w:style w:type="character" w:default="1" w:styleId="Fuentedeprrafopredeter">
+  <w:style w:type="character" w:default="1" w:styleId="DefaultParagraphFont">
     <w:name w:val="Default Paragraph Font"/>
     <w:uiPriority w:val="1"/>
     <w:semiHidden/>
     <w:unhideWhenUsed/>
   </w:style>
-  <w:style w:type="table" w:default="1" w:styleId="Tablanormal">
+  <w:style w:type="table" w:default="1" w:styleId="TableNormal">
     <w:name w:val="Normal Table"/>
     <w:uiPriority w:val="99"/>
     <w:semiHidden/>
@@ -2532,13 +2684,13 @@
       </w:tblCellMar>
     </w:tblPr>
   </w:style>
-  <w:style w:type="numbering" w:default="1" w:styleId="Sinlista">
+  <w:style w:type="numbering" w:default="1" w:styleId="NoList">
     <w:name w:val="No List"/>
     <w:uiPriority w:val="99"/>
     <w:semiHidden/>
     <w:unhideWhenUsed/>
   </w:style>
-  <w:style w:type="paragraph" w:styleId="Prrafodelista">
+  <w:style w:type="paragraph" w:styleId="ListParagraph">
     <w:name w:val="List Paragraph"/>
     <w:basedOn w:val="Normal"/>
     <w:uiPriority w:val="34"/>
@@ -2549,10 +2701,10 @@
       <w:contextualSpacing/>
     </w:pPr>
   </w:style>
-  <w:style w:type="character" w:customStyle="1" w:styleId="Ttulo2Car">
-    <w:name w:val="Título 2 Car"/>
-    <w:basedOn w:val="Fuentedeprrafopredeter"/>
-    <w:link w:val="Ttulo2"/>
+  <w:style w:type="character" w:customStyle="1" w:styleId="Heading2Char">
+    <w:name w:val="Heading 2 Char"/>
+    <w:basedOn w:val="DefaultParagraphFont"/>
+    <w:link w:val="Heading2"/>
     <w:uiPriority w:val="9"/>
     <w:rsid w:val="00F87284"/>
     <w:rPr>
@@ -2562,10 +2714,10 @@
       <w:szCs w:val="26"/>
     </w:rPr>
   </w:style>
-  <w:style w:type="character" w:customStyle="1" w:styleId="Ttulo3Car">
-    <w:name w:val="Título 3 Car"/>
-    <w:basedOn w:val="Fuentedeprrafopredeter"/>
-    <w:link w:val="Ttulo3"/>
+  <w:style w:type="character" w:customStyle="1" w:styleId="Heading3Char">
+    <w:name w:val="Heading 3 Char"/>
+    <w:basedOn w:val="DefaultParagraphFont"/>
+    <w:link w:val="Heading3"/>
     <w:uiPriority w:val="9"/>
     <w:rsid w:val="00F87284"/>
     <w:rPr>
@@ -2575,10 +2727,10 @@
       <w:szCs w:val="24"/>
     </w:rPr>
   </w:style>
-  <w:style w:type="character" w:customStyle="1" w:styleId="Ttulo1Car">
-    <w:name w:val="Título 1 Car"/>
-    <w:basedOn w:val="Fuentedeprrafopredeter"/>
-    <w:link w:val="Ttulo1"/>
+  <w:style w:type="character" w:customStyle="1" w:styleId="Heading1Char">
+    <w:name w:val="Heading 1 Char"/>
+    <w:basedOn w:val="DefaultParagraphFont"/>
+    <w:link w:val="Heading1"/>
     <w:uiPriority w:val="9"/>
     <w:rsid w:val="00172046"/>
     <w:rPr>

--- a/4.Unreal/Apuntes6-PlayerMarc.docx
+++ b/4.Unreal/Apuntes6-PlayerMarc.docx
@@ -1,6 +1,6 @@
 
 <file path=word/document.xml><?xml version="1.0" encoding="utf-8"?>
-<w:document xmlns:wpc="http://schemas.microsoft.com/office/word/2010/wordprocessingCanvas" xmlns:cx="http://schemas.microsoft.com/office/drawing/2014/chartex" xmlns:cx1="http://schemas.microsoft.com/office/drawing/2015/9/8/chartex" xmlns:cx2="http://schemas.microsoft.com/office/drawing/2015/10/21/chartex" xmlns:cx3="http://schemas.microsoft.com/office/drawing/2016/5/9/chartex" xmlns:cx4="http://schemas.microsoft.com/office/drawing/2016/5/10/chartex" xmlns:cx5="http://schemas.microsoft.com/office/drawing/2016/5/11/chartex" xmlns:cx6="http://schemas.microsoft.com/office/drawing/2016/5/12/chartex" xmlns:cx7="http://schemas.microsoft.com/office/drawing/2016/5/13/chartex" xmlns:cx8="http://schemas.microsoft.com/office/drawing/2016/5/14/chartex" xmlns:mc="http://schemas.openxmlformats.org/markup-compatibility/2006" xmlns:aink="http://schemas.microsoft.com/office/drawing/2016/ink" xmlns:am3d="http://schemas.microsoft.com/office/drawing/2017/model3d" xmlns:o="urn:schemas-microsoft-com:office:office" xmlns:oel="http://schemas.microsoft.com/office/2019/extlst" xmlns:r="http://schemas.openxmlformats.org/officeDocument/2006/relationships" xmlns:m="http://schemas.openxmlformats.org/officeDocument/2006/math" xmlns:v="urn:schemas-microsoft-com:vml" xmlns:wp14="http://schemas.microsoft.com/office/word/2010/wordprocessingDrawing" xmlns:wp="http://schemas.openxmlformats.org/drawingml/2006/wordprocessingDrawing" xmlns:w10="urn:schemas-microsoft-com:office:word" xmlns:w="http://schemas.openxmlformats.org/wordprocessingml/2006/main" xmlns:w14="http://schemas.microsoft.com/office/word/2010/wordml" xmlns:w15="http://schemas.microsoft.com/office/word/2012/wordml" xmlns:w16cex="http://schemas.microsoft.com/office/word/2018/wordml/cex" xmlns:w16cid="http://schemas.microsoft.com/office/word/2016/wordml/cid" xmlns:w16="http://schemas.microsoft.com/office/word/2018/wordml" xmlns:w16du="http://schemas.microsoft.com/office/word/2023/wordml/word16du" xmlns:w16sdtdh="http://schemas.microsoft.com/office/word/2020/wordml/sdtdatahash" xmlns:w16se="http://schemas.microsoft.com/office/word/2015/wordml/symex" xmlns:wpg="http://schemas.microsoft.com/office/word/2010/wordprocessingGroup" xmlns:wpi="http://schemas.microsoft.com/office/word/2010/wordprocessingInk" xmlns:wne="http://schemas.microsoft.com/office/word/2006/wordml" xmlns:wps="http://schemas.microsoft.com/office/word/2010/wordprocessingShape" mc:Ignorable="w14 w15 w16se w16cid w16 w16cex w16sdtdh wp14">
+<w:document xmlns:wpc="http://schemas.microsoft.com/office/word/2010/wordprocessingCanvas" xmlns:cx="http://schemas.microsoft.com/office/drawing/2014/chartex" xmlns:cx1="http://schemas.microsoft.com/office/drawing/2015/9/8/chartex" xmlns:cx2="http://schemas.microsoft.com/office/drawing/2015/10/21/chartex" xmlns:cx3="http://schemas.microsoft.com/office/drawing/2016/5/9/chartex" xmlns:cx4="http://schemas.microsoft.com/office/drawing/2016/5/10/chartex" xmlns:cx5="http://schemas.microsoft.com/office/drawing/2016/5/11/chartex" xmlns:cx6="http://schemas.microsoft.com/office/drawing/2016/5/12/chartex" xmlns:cx7="http://schemas.microsoft.com/office/drawing/2016/5/13/chartex" xmlns:cx8="http://schemas.microsoft.com/office/drawing/2016/5/14/chartex" xmlns:mc="http://schemas.openxmlformats.org/markup-compatibility/2006" xmlns:aink="http://schemas.microsoft.com/office/drawing/2016/ink" xmlns:am3d="http://schemas.microsoft.com/office/drawing/2017/model3d" xmlns:o="urn:schemas-microsoft-com:office:office" xmlns:oel="http://schemas.microsoft.com/office/2019/extlst" xmlns:r="http://schemas.openxmlformats.org/officeDocument/2006/relationships" xmlns:m="http://schemas.openxmlformats.org/officeDocument/2006/math" xmlns:v="urn:schemas-microsoft-com:vml" xmlns:wp14="http://schemas.microsoft.com/office/word/2010/wordprocessingDrawing" xmlns:wp="http://schemas.openxmlformats.org/drawingml/2006/wordprocessingDrawing" xmlns:w10="urn:schemas-microsoft-com:office:word" xmlns:w="http://schemas.openxmlformats.org/wordprocessingml/2006/main" xmlns:w14="http://schemas.microsoft.com/office/word/2010/wordml" xmlns:w15="http://schemas.microsoft.com/office/word/2012/wordml" xmlns:w16cex="http://schemas.microsoft.com/office/word/2018/wordml/cex" xmlns:w16cid="http://schemas.microsoft.com/office/word/2016/wordml/cid" xmlns:w16="http://schemas.microsoft.com/office/word/2018/wordml" xmlns:w16sdtdh="http://schemas.microsoft.com/office/word/2020/wordml/sdtdatahash" xmlns:w16se="http://schemas.microsoft.com/office/word/2015/wordml/symex" xmlns:wpg="http://schemas.microsoft.com/office/word/2010/wordprocessingGroup" xmlns:wpi="http://schemas.microsoft.com/office/word/2010/wordprocessingInk" xmlns:wne="http://schemas.microsoft.com/office/word/2006/wordml" xmlns:wps="http://schemas.microsoft.com/office/word/2010/wordprocessingShape" mc:Ignorable="w14 w15 w16se w16cid w16 w16cex w16sdtdh wp14">
   <w:body>
     <w:p>
       <w:proofErr w:type="spellStart"/>
@@ -180,19 +180,14 @@
       </w:r>
       <w:proofErr w:type="spellEnd"/>
       <w:r>
-        <w:t xml:space="preserve"> </w:t>
-      </w:r>
-      <w:r>
-        <w:t xml:space="preserve">y le pone </w:t>
-      </w:r>
-      <w:proofErr w:type="gramStart"/>
-      <w:r>
-        <w:t>estas dos atributos</w:t>
-      </w:r>
-      <w:proofErr w:type="gramEnd"/>
-    </w:p>
-    <w:p>
-      <w:r>
+        <w:t xml:space="preserve"> y le pone estas dos atributos</w:t>
+      </w:r>
+    </w:p>
+    <w:p>
+      <w:r>
+        <w:rPr>
+          <w:noProof/>
+        </w:rPr>
         <w:drawing>
           <wp:inline distT="0" distB="0" distL="0" distR="0" wp14:anchorId="54C2F199" wp14:editId="55BB6774">
             <wp:extent cx="4420217" cy="1171739"/>
@@ -465,15 +460,7 @@
       </w:r>
       <w:proofErr w:type="spellEnd"/>
       <w:r>
-        <w:t xml:space="preserve">, por </w:t>
-      </w:r>
-      <w:proofErr w:type="gramStart"/>
-      <w:r>
-        <w:t>ejemplo</w:t>
-      </w:r>
-      <w:proofErr w:type="gramEnd"/>
-      <w:r>
-        <w:t xml:space="preserve"> si tengo unas acciones de personaje normal y luego si cojo un arco otras distintas)</w:t>
+        <w:t>, por ejemplo si tengo unas acciones de personaje normal y luego si cojo un arco otras distintas)</w:t>
       </w:r>
     </w:p>
     <w:p>
@@ -1008,14 +995,9 @@
         </w:numPr>
       </w:pPr>
       <w:r>
-        <w:t>Función: &amp;</w:t>
-      </w:r>
-      <w:proofErr w:type="gramStart"/>
-      <w:r>
-        <w:t>Clase::</w:t>
-      </w:r>
-      <w:proofErr w:type="spellStart"/>
-      <w:proofErr w:type="gramEnd"/>
+        <w:t>Función: &amp;Clase::</w:t>
+      </w:r>
+      <w:proofErr w:type="spellStart"/>
       <w:r>
         <w:t>NameFunc</w:t>
       </w:r>
@@ -1414,15 +1396,7 @@
       </w:r>
       <w:proofErr w:type="spellEnd"/>
       <w:r>
-        <w:t xml:space="preserve"> podemos añadir modificadores para negar. Si la cámara la queremos invertida al mover el </w:t>
-      </w:r>
-      <w:proofErr w:type="gramStart"/>
-      <w:r>
-        <w:t>ratón</w:t>
-      </w:r>
-      <w:proofErr w:type="gramEnd"/>
-      <w:r>
-        <w:t xml:space="preserve"> por ejemplo.</w:t>
+        <w:t xml:space="preserve"> podemos añadir modificadores para negar. Si la cámara la queremos invertida al mover el ratón por ejemplo.</w:t>
       </w:r>
     </w:p>
     <w:p>
@@ -1799,8 +1773,68 @@
       </w:r>
     </w:p>
     <w:p>
+      <w:proofErr w:type="spellStart"/>
       <w:r>
         <w:lastRenderedPageBreak/>
+        <w:t>Skeletal</w:t>
+      </w:r>
+      <w:proofErr w:type="spellEnd"/>
+      <w:r>
+        <w:t xml:space="preserve"> </w:t>
+      </w:r>
+      <w:proofErr w:type="spellStart"/>
+      <w:r>
+        <w:t>mesh</w:t>
+      </w:r>
+      <w:proofErr w:type="spellEnd"/>
+      <w:r>
+        <w:t>: es la malla</w:t>
+      </w:r>
+    </w:p>
+    <w:p>
+      <w:proofErr w:type="spellStart"/>
+      <w:r>
+        <w:t>PhysicsAssets</w:t>
+      </w:r>
+      <w:proofErr w:type="spellEnd"/>
+      <w:r>
+        <w:t>: para hacer colisiones con la malla</w:t>
+      </w:r>
+    </w:p>
+    <w:p>
+      <w:pPr>
+        <w:pStyle w:val="ListParagraph"/>
+        <w:numPr>
+          <w:ilvl w:val="0"/>
+          <w:numId w:val="1"/>
+        </w:numPr>
+      </w:pPr>
+      <w:r>
+        <w:t xml:space="preserve">Para </w:t>
+      </w:r>
+      <w:proofErr w:type="spellStart"/>
+      <w:r>
+        <w:t>ragdolls</w:t>
+      </w:r>
+      <w:proofErr w:type="spellEnd"/>
+      <w:r>
+        <w:t>: si tiene que colisionar el brazo contra el suelo y el cuello colisiona con otra cosa</w:t>
+      </w:r>
+    </w:p>
+    <w:p>
+      <w:pPr>
+        <w:pStyle w:val="ListParagraph"/>
+        <w:numPr>
+          <w:ilvl w:val="0"/>
+          <w:numId w:val="1"/>
+        </w:numPr>
+      </w:pPr>
+      <w:r>
+        <w:t xml:space="preserve">O si necesitamos precisión para disparar una bala por debajo del brazo por ejemplo. </w:t>
+      </w:r>
+    </w:p>
+    <w:p>
+      <w:r>
         <w:t xml:space="preserve">Cada </w:t>
       </w:r>
       <w:proofErr w:type="spellStart"/>
@@ -1819,15 +1853,7 @@
         <w:t>influencia</w:t>
       </w:r>
       <w:r>
-        <w:t xml:space="preserve"> o menos con respecto a los huesos más cercanos. Puede ser varios huesos. Por </w:t>
-      </w:r>
-      <w:proofErr w:type="gramStart"/>
-      <w:r>
-        <w:t>ejemplo</w:t>
-      </w:r>
-      <w:proofErr w:type="gramEnd"/>
-      <w:r>
-        <w:t xml:space="preserve"> un </w:t>
+        <w:t xml:space="preserve"> o menos con respecto a los huesos más cercanos. Puede ser varios huesos. Por ejemplo un </w:t>
       </w:r>
       <w:proofErr w:type="spellStart"/>
       <w:r>
@@ -2004,6 +2030,99 @@
       <w:proofErr w:type="spellEnd"/>
     </w:p>
     <w:p>
+      <w:pPr>
+        <w:rPr>
+          <w:lang w:val="en-US"/>
+        </w:rPr>
+      </w:pPr>
+    </w:p>
+    <w:p>
+      <w:pPr>
+        <w:pStyle w:val="Heading2"/>
+      </w:pPr>
+      <w:r>
+        <w:t>Gestión de animaciones</w:t>
+      </w:r>
+    </w:p>
+    <w:p>
+      <w:r>
+        <w:rPr>
+          <w:b/>
+          <w:bCs/>
+        </w:rPr>
+        <w:t>Clase</w:t>
+      </w:r>
+      <w:r>
+        <w:t xml:space="preserve">: </w:t>
+      </w:r>
+      <w:proofErr w:type="spellStart"/>
+      <w:r>
+        <w:t>Animations</w:t>
+      </w:r>
+      <w:proofErr w:type="spellEnd"/>
+      <w:r>
+        <w:t xml:space="preserve"> </w:t>
+      </w:r>
+      <w:proofErr w:type="spellStart"/>
+      <w:r>
+        <w:t>Instance</w:t>
+      </w:r>
+      <w:proofErr w:type="spellEnd"/>
+      <w:r>
+        <w:t xml:space="preserve"> (</w:t>
+      </w:r>
+      <w:proofErr w:type="spellStart"/>
+      <w:r>
+        <w:t>c++</w:t>
+      </w:r>
+      <w:proofErr w:type="spellEnd"/>
+      <w:r>
+        <w:t xml:space="preserve">) / </w:t>
+      </w:r>
+      <w:proofErr w:type="spellStart"/>
+      <w:r>
+        <w:t>Animation</w:t>
+      </w:r>
+      <w:proofErr w:type="spellEnd"/>
+      <w:r>
+        <w:t xml:space="preserve"> </w:t>
+      </w:r>
+      <w:proofErr w:type="spellStart"/>
+      <w:r>
+        <w:t>Blueprint</w:t>
+      </w:r>
+      <w:proofErr w:type="spellEnd"/>
+    </w:p>
+    <w:p>
+      <w:r>
+        <w:t xml:space="preserve">La lógica del </w:t>
+      </w:r>
+      <w:proofErr w:type="spellStart"/>
+      <w:r>
+        <w:t>Character</w:t>
+      </w:r>
+      <w:proofErr w:type="spellEnd"/>
+      <w:r>
+        <w:t xml:space="preserve"> va en el </w:t>
+      </w:r>
+      <w:proofErr w:type="spellStart"/>
+      <w:r>
+        <w:t>character</w:t>
+      </w:r>
+      <w:proofErr w:type="spellEnd"/>
+      <w:r>
+        <w:t xml:space="preserve">. El </w:t>
+      </w:r>
+      <w:proofErr w:type="spellStart"/>
+      <w:r>
+        <w:t>animGraph</w:t>
+      </w:r>
+      <w:proofErr w:type="spellEnd"/>
+      <w:r>
+        <w:t xml:space="preserve"> lo que hace es coger variables para saber el estado y a través de las variables mezcla animaciones.</w:t>
+      </w:r>
+    </w:p>
+    <w:p>
       <w:r>
         <w:t xml:space="preserve">Nodo </w:t>
       </w:r>
@@ -2078,7 +2197,7 @@
 </file>
 
 <file path=word/numbering.xml><?xml version="1.0" encoding="utf-8"?>
-<w:numbering xmlns:wpc="http://schemas.microsoft.com/office/word/2010/wordprocessingCanvas" xmlns:cx="http://schemas.microsoft.com/office/drawing/2014/chartex" xmlns:cx1="http://schemas.microsoft.com/office/drawing/2015/9/8/chartex" xmlns:cx2="http://schemas.microsoft.com/office/drawing/2015/10/21/chartex" xmlns:cx3="http://schemas.microsoft.com/office/drawing/2016/5/9/chartex" xmlns:cx4="http://schemas.microsoft.com/office/drawing/2016/5/10/chartex" xmlns:cx5="http://schemas.microsoft.com/office/drawing/2016/5/11/chartex" xmlns:cx6="http://schemas.microsoft.com/office/drawing/2016/5/12/chartex" xmlns:cx7="http://schemas.microsoft.com/office/drawing/2016/5/13/chartex" xmlns:cx8="http://schemas.microsoft.com/office/drawing/2016/5/14/chartex" xmlns:mc="http://schemas.openxmlformats.org/markup-compatibility/2006" xmlns:aink="http://schemas.microsoft.com/office/drawing/2016/ink" xmlns:am3d="http://schemas.microsoft.com/office/drawing/2017/model3d" xmlns:o="urn:schemas-microsoft-com:office:office" xmlns:oel="http://schemas.microsoft.com/office/2019/extlst" xmlns:r="http://schemas.openxmlformats.org/officeDocument/2006/relationships" xmlns:m="http://schemas.openxmlformats.org/officeDocument/2006/math" xmlns:v="urn:schemas-microsoft-com:vml" xmlns:wp14="http://schemas.microsoft.com/office/word/2010/wordprocessingDrawing" xmlns:wp="http://schemas.openxmlformats.org/drawingml/2006/wordprocessingDrawing" xmlns:w10="urn:schemas-microsoft-com:office:word" xmlns:w="http://schemas.openxmlformats.org/wordprocessingml/2006/main" xmlns:w14="http://schemas.microsoft.com/office/word/2010/wordml" xmlns:w15="http://schemas.microsoft.com/office/word/2012/wordml" xmlns:w16cex="http://schemas.microsoft.com/office/word/2018/wordml/cex" xmlns:w16cid="http://schemas.microsoft.com/office/word/2016/wordml/cid" xmlns:w16="http://schemas.microsoft.com/office/word/2018/wordml" xmlns:w16du="http://schemas.microsoft.com/office/word/2023/wordml/word16du" xmlns:w16sdtdh="http://schemas.microsoft.com/office/word/2020/wordml/sdtdatahash" xmlns:w16se="http://schemas.microsoft.com/office/word/2015/wordml/symex" xmlns:wpg="http://schemas.microsoft.com/office/word/2010/wordprocessingGroup" xmlns:wpi="http://schemas.microsoft.com/office/word/2010/wordprocessingInk" xmlns:wne="http://schemas.microsoft.com/office/word/2006/wordml" xmlns:wps="http://schemas.microsoft.com/office/word/2010/wordprocessingShape" mc:Ignorable="w14 w15 w16se w16cid w16 w16cex w16sdtdh wp14">
+<w:numbering xmlns:wpc="http://schemas.microsoft.com/office/word/2010/wordprocessingCanvas" xmlns:cx="http://schemas.microsoft.com/office/drawing/2014/chartex" xmlns:cx1="http://schemas.microsoft.com/office/drawing/2015/9/8/chartex" xmlns:cx2="http://schemas.microsoft.com/office/drawing/2015/10/21/chartex" xmlns:cx3="http://schemas.microsoft.com/office/drawing/2016/5/9/chartex" xmlns:cx4="http://schemas.microsoft.com/office/drawing/2016/5/10/chartex" xmlns:cx5="http://schemas.microsoft.com/office/drawing/2016/5/11/chartex" xmlns:cx6="http://schemas.microsoft.com/office/drawing/2016/5/12/chartex" xmlns:cx7="http://schemas.microsoft.com/office/drawing/2016/5/13/chartex" xmlns:cx8="http://schemas.microsoft.com/office/drawing/2016/5/14/chartex" xmlns:mc="http://schemas.openxmlformats.org/markup-compatibility/2006" xmlns:aink="http://schemas.microsoft.com/office/drawing/2016/ink" xmlns:am3d="http://schemas.microsoft.com/office/drawing/2017/model3d" xmlns:o="urn:schemas-microsoft-com:office:office" xmlns:oel="http://schemas.microsoft.com/office/2019/extlst" xmlns:r="http://schemas.openxmlformats.org/officeDocument/2006/relationships" xmlns:m="http://schemas.openxmlformats.org/officeDocument/2006/math" xmlns:v="urn:schemas-microsoft-com:vml" xmlns:wp14="http://schemas.microsoft.com/office/word/2010/wordprocessingDrawing" xmlns:wp="http://schemas.openxmlformats.org/drawingml/2006/wordprocessingDrawing" xmlns:w10="urn:schemas-microsoft-com:office:word" xmlns:w="http://schemas.openxmlformats.org/wordprocessingml/2006/main" xmlns:w14="http://schemas.microsoft.com/office/word/2010/wordml" xmlns:w15="http://schemas.microsoft.com/office/word/2012/wordml" xmlns:w16cex="http://schemas.microsoft.com/office/word/2018/wordml/cex" xmlns:w16cid="http://schemas.microsoft.com/office/word/2016/wordml/cid" xmlns:w16="http://schemas.microsoft.com/office/word/2018/wordml" xmlns:w16sdtdh="http://schemas.microsoft.com/office/word/2020/wordml/sdtdatahash" xmlns:w16se="http://schemas.microsoft.com/office/word/2015/wordml/symex" xmlns:wpg="http://schemas.microsoft.com/office/word/2010/wordprocessingGroup" xmlns:wpi="http://schemas.microsoft.com/office/word/2010/wordprocessingInk" xmlns:wne="http://schemas.microsoft.com/office/word/2006/wordml" xmlns:wps="http://schemas.microsoft.com/office/word/2010/wordprocessingShape" mc:Ignorable="w14 w15 w16se w16cid w16 w16cex w16sdtdh wp14">
   <w:abstractNum w:abstractNumId="0" w15:restartNumberingAfterBreak="0">
     <w:nsid w:val="0CA67B49"/>
     <w:multiLevelType w:val="hybridMultilevel"/>
